--- a/Progetto Ingegneria del Software.docx
+++ b/Progetto Ingegneria del Software.docx
@@ -64,21 +64,6 @@
     <w:p>
       <w:r>
         <w:t xml:space="preserve">Esistono tre tipologie di tessere: per giocare a tennis, per giocare a paddle e per entrambi. I soci vengono registrati con nome, cognome, anno di nascita, tipologia di tessera e recapito telefonico. </w:t>
-      </w:r>
-    </w:p>
-    <w:p>
-      <w:r>
-        <w:t>Il costo della tessera per giocare a tennis è di 60€ per gli under 18 e 80€ per gli over 18.</w:t>
-      </w:r>
-    </w:p>
-    <w:p>
-      <w:r>
-        <w:t>Il costo della tessera per giocare a paddle è di 70€ per gli under 18 e 90€ per gli over 18.</w:t>
-      </w:r>
-    </w:p>
-    <w:p>
-      <w:r>
-        <w:t>Il costo della tessera per giocare sia a tennis che a paddle è di 110€ per gli under 18 e 150€ per gli over 18.</w:t>
       </w:r>
     </w:p>
     <w:p>
@@ -247,7 +232,6 @@
     </w:p>
     <w:p>
       <w:r>
-        <w:lastRenderedPageBreak/>
         <w:t xml:space="preserve">Alla fine dell’ora i giocatori sono tenuti a sistemare il campo. </w:t>
       </w:r>
     </w:p>
@@ -2265,7 +2249,7 @@
             <v:imagedata r:id="rId8" o:title=""/>
             <w10:wrap type="square"/>
           </v:shape>
-          <o:OLEObject Type="Embed" ProgID="Unknown" ShapeID="Object 2" DrawAspect="Content" ObjectID="_1716395954" r:id="rId9"/>
+          <o:OLEObject Type="Embed" ProgID="Unknown" ShapeID="Object 2" DrawAspect="Content" ObjectID="_1717955483" r:id="rId9"/>
         </w:object>
       </w:r>
       <w:r>
@@ -2419,10 +2403,7 @@
                         <w:txbxContent>
                           <w:p>
                             <w:r>
-                              <w:t xml:space="preserve">custom </w:t>
-                            </w:r>
-                            <w:r>
-                              <w:t>Functional Requirements</w:t>
+                              <w:t>custom Functional Requirements</w:t>
                             </w:r>
                           </w:p>
                         </w:txbxContent>
@@ -2524,7 +2505,7 @@
             <v:imagedata r:id="rId10" o:title=""/>
             <w10:wrap type="topAndBottom"/>
           </v:shape>
-          <o:OLEObject Type="Embed" ProgID="Unknown" ShapeID="Object 3" DrawAspect="Content" ObjectID="_1716395953" r:id="rId11"/>
+          <o:OLEObject Type="Embed" ProgID="Unknown" ShapeID="Object 3" DrawAspect="Content" ObjectID="_1717955482" r:id="rId11"/>
         </w:object>
       </w:r>
     </w:p>
@@ -2631,13 +2612,8 @@
         <w:tab/>
         <w:t xml:space="preserve">Proposed. Version 1.0. </w:t>
       </w:r>
-      <w:proofErr w:type="spellStart"/>
-      <w:r>
-        <w:t>Phase</w:t>
-      </w:r>
-      <w:proofErr w:type="spellEnd"/>
-      <w:r>
-        <w:t xml:space="preserve"> 1.0</w:t>
+      <w:r>
+        <w:t>Phase 1.0</w:t>
       </w:r>
     </w:p>
     <w:p>
@@ -2691,36 +2667,253 @@
           <w:bCs/>
           <w:lang w:val="en-US"/>
         </w:rPr>
-        <w:t xml:space="preserve">RF2 – </w:t>
-      </w:r>
-      <w:proofErr w:type="spellStart"/>
-      <w:r>
+        <w:t>RF2 – Elimina Prenotazione</w:t>
+      </w:r>
+    </w:p>
+    <w:p>
+      <w:pPr>
+        <w:suppressAutoHyphens w:val="0"/>
+        <w:spacing w:after="100" w:line="240" w:lineRule="auto"/>
+        <w:jc w:val="both"/>
+        <w:rPr>
+          <w:lang w:val="en-US"/>
+        </w:rPr>
+      </w:pPr>
+      <w:r>
+        <w:rPr>
+          <w:u w:val="single"/>
+          <w:lang w:val="en-US"/>
+        </w:rPr>
+        <w:t>Type:</w:t>
+      </w:r>
+      <w:r>
+        <w:rPr>
+          <w:lang w:val="en-US"/>
+        </w:rPr>
+        <w:tab/>
+      </w:r>
+      <w:r>
+        <w:rPr>
+          <w:lang w:val="en-US"/>
+        </w:rPr>
+        <w:tab/>
+        <w:t>Requirement</w:t>
+      </w:r>
+    </w:p>
+    <w:p>
+      <w:pPr>
+        <w:suppressAutoHyphens w:val="0"/>
+        <w:spacing w:after="100" w:line="240" w:lineRule="auto"/>
+        <w:jc w:val="both"/>
+      </w:pPr>
+      <w:r>
+        <w:rPr>
+          <w:u w:val="single"/>
+          <w:lang w:val="en-US"/>
+        </w:rPr>
+        <w:t>Status:</w:t>
+      </w:r>
+      <w:r>
+        <w:rPr>
+          <w:lang w:val="en-US"/>
+        </w:rPr>
+        <w:tab/>
+      </w:r>
+      <w:r>
+        <w:rPr>
+          <w:lang w:val="en-US"/>
+        </w:rPr>
+        <w:tab/>
+        <w:t xml:space="preserve">Proposed. </w:t>
+      </w:r>
+      <w:r>
+        <w:t xml:space="preserve">Version 1.0. </w:t>
+      </w:r>
+      <w:r>
+        <w:t>Phase 1.0</w:t>
+      </w:r>
+    </w:p>
+    <w:p>
+      <w:pPr>
+        <w:suppressAutoHyphens w:val="0"/>
+        <w:spacing w:after="100" w:line="240" w:lineRule="auto"/>
+        <w:jc w:val="both"/>
+      </w:pPr>
+      <w:r>
+        <w:rPr>
+          <w:u w:val="single"/>
+        </w:rPr>
+        <w:t>Package:</w:t>
+      </w:r>
+      <w:r>
+        <w:tab/>
+        <w:t>gestione campo</w:t>
+      </w:r>
+    </w:p>
+    <w:p>
+      <w:pPr>
+        <w:suppressAutoHyphens w:val="0"/>
+        <w:spacing w:line="249" w:lineRule="auto"/>
+        <w:jc w:val="both"/>
+      </w:pPr>
+      <w:r>
+        <w:t>Il sistema dovrà eliminare una prenotazione di un giocatore.</w:t>
+      </w:r>
+    </w:p>
+    <w:p>
+      <w:pPr>
+        <w:suppressAutoHyphens w:val="0"/>
+        <w:spacing w:after="100" w:line="240" w:lineRule="auto"/>
+        <w:jc w:val="both"/>
+        <w:rPr>
+          <w:b/>
+          <w:bCs/>
+        </w:rPr>
+      </w:pPr>
+    </w:p>
+    <w:p>
+      <w:pPr>
+        <w:suppressAutoHyphens w:val="0"/>
+        <w:spacing w:after="100" w:line="240" w:lineRule="auto"/>
+        <w:jc w:val="both"/>
         <w:rPr>
           <w:b/>
           <w:bCs/>
           <w:lang w:val="en-US"/>
         </w:rPr>
-        <w:t>Elimina</w:t>
-      </w:r>
-      <w:proofErr w:type="spellEnd"/>
+      </w:pPr>
       <w:r>
         <w:rPr>
           <w:b/>
           <w:bCs/>
           <w:lang w:val="en-US"/>
         </w:rPr>
-        <w:t xml:space="preserve"> </w:t>
-      </w:r>
-      <w:proofErr w:type="spellStart"/>
-      <w:r>
+        <w:t>RF3 – Visualizza Prenotazioni</w:t>
+      </w:r>
+    </w:p>
+    <w:p>
+      <w:pPr>
+        <w:suppressAutoHyphens w:val="0"/>
+        <w:spacing w:after="100" w:line="240" w:lineRule="auto"/>
+        <w:jc w:val="both"/>
+        <w:rPr>
+          <w:lang w:val="en-US"/>
+        </w:rPr>
+      </w:pPr>
+      <w:r>
+        <w:rPr>
+          <w:u w:val="single"/>
+          <w:lang w:val="en-US"/>
+        </w:rPr>
+        <w:t>Type:</w:t>
+      </w:r>
+      <w:r>
+        <w:rPr>
+          <w:lang w:val="en-US"/>
+        </w:rPr>
+        <w:tab/>
+      </w:r>
+      <w:r>
+        <w:rPr>
+          <w:lang w:val="en-US"/>
+        </w:rPr>
+        <w:tab/>
+        <w:t>Requirement</w:t>
+      </w:r>
+    </w:p>
+    <w:p>
+      <w:pPr>
+        <w:suppressAutoHyphens w:val="0"/>
+        <w:spacing w:after="100" w:line="240" w:lineRule="auto"/>
+        <w:jc w:val="both"/>
+        <w:rPr>
+          <w:lang w:val="en-US"/>
+        </w:rPr>
+      </w:pPr>
+      <w:r>
+        <w:rPr>
+          <w:u w:val="single"/>
+          <w:lang w:val="en-US"/>
+        </w:rPr>
+        <w:t>Status:</w:t>
+      </w:r>
+      <w:r>
+        <w:rPr>
+          <w:lang w:val="en-US"/>
+        </w:rPr>
+        <w:tab/>
+      </w:r>
+      <w:r>
+        <w:rPr>
+          <w:lang w:val="en-US"/>
+        </w:rPr>
+        <w:tab/>
+        <w:t xml:space="preserve">Proposed. Version 1.0. </w:t>
+      </w:r>
+      <w:r>
+        <w:rPr>
+          <w:lang w:val="en-US"/>
+        </w:rPr>
+        <w:t>Phase 1.0</w:t>
+      </w:r>
+    </w:p>
+    <w:p>
+      <w:pPr>
+        <w:suppressAutoHyphens w:val="0"/>
+        <w:spacing w:after="100" w:line="240" w:lineRule="auto"/>
+        <w:jc w:val="both"/>
+      </w:pPr>
+      <w:r>
+        <w:rPr>
+          <w:u w:val="single"/>
+        </w:rPr>
+        <w:t>Package:</w:t>
+      </w:r>
+      <w:r>
+        <w:tab/>
+        <w:t>gestione campo</w:t>
+      </w:r>
+    </w:p>
+    <w:p>
+      <w:pPr>
+        <w:suppressAutoHyphens w:val="0"/>
+        <w:spacing w:line="249" w:lineRule="auto"/>
+        <w:jc w:val="both"/>
+      </w:pPr>
+      <w:r>
+        <w:t>Il sistema dovrà visualizzare tutte le prenotazioni della settimana.</w:t>
+      </w:r>
+    </w:p>
+    <w:p>
+      <w:pPr>
+        <w:suppressAutoHyphens w:val="0"/>
+        <w:spacing w:line="249" w:lineRule="auto"/>
+      </w:pPr>
+    </w:p>
+    <w:p>
+      <w:pPr>
+        <w:suppressAutoHyphens w:val="0"/>
+        <w:spacing w:line="249" w:lineRule="auto"/>
+      </w:pPr>
+    </w:p>
+    <w:p>
+      <w:pPr>
+        <w:suppressAutoHyphens w:val="0"/>
+        <w:spacing w:line="249" w:lineRule="auto"/>
         <w:rPr>
           <w:b/>
           <w:bCs/>
           <w:lang w:val="en-US"/>
         </w:rPr>
-        <w:t>Prenotazione</w:t>
-      </w:r>
-      <w:proofErr w:type="spellEnd"/>
+      </w:pPr>
+      <w:r>
+        <w:rPr>
+          <w:b/>
+          <w:bCs/>
+          <w:lang w:val="en-US"/>
+        </w:rPr>
+        <w:t>Gestione utenti</w:t>
+      </w:r>
     </w:p>
     <w:p>
       <w:pPr>
@@ -2728,28 +2921,18 @@
         <w:spacing w:after="100" w:line="240" w:lineRule="auto"/>
         <w:jc w:val="both"/>
         <w:rPr>
+          <w:b/>
+          <w:bCs/>
           <w:lang w:val="en-US"/>
         </w:rPr>
       </w:pPr>
       <w:r>
         <w:rPr>
-          <w:u w:val="single"/>
+          <w:b/>
+          <w:bCs/>
           <w:lang w:val="en-US"/>
         </w:rPr>
-        <w:t>Type:</w:t>
-      </w:r>
-      <w:r>
-        <w:rPr>
-          <w:lang w:val="en-US"/>
-        </w:rPr>
-        <w:tab/>
-      </w:r>
-      <w:r>
-        <w:rPr>
-          <w:lang w:val="en-US"/>
-        </w:rPr>
-        <w:tab/>
-        <w:t>Requirement</w:t>
+        <w:t>RF4 – CRUD Utilizzatore</w:t>
       </w:r>
     </w:p>
     <w:p>
@@ -2757,13 +2940,16 @@
         <w:suppressAutoHyphens w:val="0"/>
         <w:spacing w:after="100" w:line="240" w:lineRule="auto"/>
         <w:jc w:val="both"/>
+        <w:rPr>
+          <w:lang w:val="en-US"/>
+        </w:rPr>
       </w:pPr>
       <w:r>
         <w:rPr>
           <w:u w:val="single"/>
           <w:lang w:val="en-US"/>
         </w:rPr>
-        <w:t>Status:</w:t>
+        <w:t>Type:</w:t>
       </w:r>
       <w:r>
         <w:rPr>
@@ -2776,18 +2962,7 @@
           <w:lang w:val="en-US"/>
         </w:rPr>
         <w:tab/>
-        <w:t xml:space="preserve">Proposed. </w:t>
-      </w:r>
-      <w:r>
-        <w:t xml:space="preserve">Version 1.0. </w:t>
-      </w:r>
-      <w:proofErr w:type="spellStart"/>
-      <w:r>
-        <w:t>Phase</w:t>
-      </w:r>
-      <w:proofErr w:type="spellEnd"/>
-      <w:r>
-        <w:t xml:space="preserve"> 1.0</w:t>
+        <w:t>Requirement</w:t>
       </w:r>
     </w:p>
     <w:p>
@@ -2799,22 +2974,25 @@
       <w:r>
         <w:rPr>
           <w:u w:val="single"/>
-        </w:rPr>
-        <w:t>Package:</w:t>
-      </w:r>
-      <w:r>
+          <w:lang w:val="en-US"/>
+        </w:rPr>
+        <w:t>Status:</w:t>
+      </w:r>
+      <w:r>
+        <w:rPr>
+          <w:lang w:val="en-US"/>
+        </w:rPr>
         <w:tab/>
-        <w:t>gestione campo</w:t>
-      </w:r>
-    </w:p>
-    <w:p>
-      <w:pPr>
-        <w:suppressAutoHyphens w:val="0"/>
-        <w:spacing w:line="249" w:lineRule="auto"/>
-        <w:jc w:val="both"/>
-      </w:pPr>
-      <w:r>
-        <w:t>Il sistema dovrà eliminare una prenotazione di un giocatore.</w:t>
+      </w:r>
+      <w:r>
+        <w:rPr>
+          <w:lang w:val="en-US"/>
+        </w:rPr>
+        <w:tab/>
+        <w:t xml:space="preserve">Proposed. </w:t>
+      </w:r>
+      <w:r>
+        <w:t>Version 1.0. Phase 1.0</w:t>
       </w:r>
     </w:p>
     <w:p>
@@ -2822,10 +3000,31 @@
         <w:suppressAutoHyphens w:val="0"/>
         <w:spacing w:after="100" w:line="240" w:lineRule="auto"/>
         <w:jc w:val="both"/>
-        <w:rPr>
-          <w:b/>
-          <w:bCs/>
-        </w:rPr>
+      </w:pPr>
+      <w:r>
+        <w:rPr>
+          <w:u w:val="single"/>
+        </w:rPr>
+        <w:t>Package:</w:t>
+      </w:r>
+      <w:r>
+        <w:tab/>
+        <w:t>gestione utenti</w:t>
+      </w:r>
+    </w:p>
+    <w:p>
+      <w:pPr>
+        <w:suppressAutoHyphens w:val="0"/>
+        <w:spacing w:line="249" w:lineRule="auto"/>
+      </w:pPr>
+      <w:r>
+        <w:t>Il sistema dovrà gestire le attività CRUD sugli utilizzatori.</w:t>
+      </w:r>
+    </w:p>
+    <w:p>
+      <w:pPr>
+        <w:suppressAutoHyphens w:val="0"/>
+        <w:spacing w:line="249" w:lineRule="auto"/>
       </w:pPr>
     </w:p>
     <w:p>
@@ -2845,36 +3044,349 @@
           <w:bCs/>
           <w:lang w:val="en-US"/>
         </w:rPr>
-        <w:t xml:space="preserve">RF3 – </w:t>
-      </w:r>
-      <w:proofErr w:type="spellStart"/>
-      <w:r>
+        <w:t>RF5 – Visualizza Utilizzatore</w:t>
+      </w:r>
+    </w:p>
+    <w:p>
+      <w:pPr>
+        <w:suppressAutoHyphens w:val="0"/>
+        <w:spacing w:after="100" w:line="240" w:lineRule="auto"/>
+        <w:jc w:val="both"/>
+        <w:rPr>
+          <w:lang w:val="en-US"/>
+        </w:rPr>
+      </w:pPr>
+      <w:r>
+        <w:rPr>
+          <w:u w:val="single"/>
+          <w:lang w:val="en-US"/>
+        </w:rPr>
+        <w:t>Type:</w:t>
+      </w:r>
+      <w:r>
+        <w:rPr>
+          <w:lang w:val="en-US"/>
+        </w:rPr>
+        <w:tab/>
+      </w:r>
+      <w:r>
+        <w:rPr>
+          <w:lang w:val="en-US"/>
+        </w:rPr>
+        <w:tab/>
+        <w:t>Requirement</w:t>
+      </w:r>
+    </w:p>
+    <w:p>
+      <w:pPr>
+        <w:suppressAutoHyphens w:val="0"/>
+        <w:spacing w:after="100" w:line="240" w:lineRule="auto"/>
+        <w:jc w:val="both"/>
+      </w:pPr>
+      <w:r>
+        <w:rPr>
+          <w:u w:val="single"/>
+          <w:lang w:val="en-US"/>
+        </w:rPr>
+        <w:t>Status:</w:t>
+      </w:r>
+      <w:r>
+        <w:rPr>
+          <w:lang w:val="en-US"/>
+        </w:rPr>
+        <w:tab/>
+      </w:r>
+      <w:r>
+        <w:rPr>
+          <w:lang w:val="en-US"/>
+        </w:rPr>
+        <w:tab/>
+        <w:t xml:space="preserve">Proposed. </w:t>
+      </w:r>
+      <w:r>
+        <w:t>Version 1.0. Phase 1.0</w:t>
+      </w:r>
+    </w:p>
+    <w:p>
+      <w:pPr>
+        <w:suppressAutoHyphens w:val="0"/>
+        <w:spacing w:after="100" w:line="240" w:lineRule="auto"/>
+        <w:jc w:val="both"/>
+      </w:pPr>
+      <w:r>
+        <w:rPr>
+          <w:u w:val="single"/>
+        </w:rPr>
+        <w:t>Package:</w:t>
+      </w:r>
+      <w:r>
+        <w:tab/>
+        <w:t>gestione utenti</w:t>
+      </w:r>
+    </w:p>
+    <w:p>
+      <w:pPr>
+        <w:suppressAutoHyphens w:val="0"/>
+        <w:spacing w:line="249" w:lineRule="auto"/>
+      </w:pPr>
+      <w:r>
+        <w:t>Il sistema dovrà visualizzare gli utilizzatori.</w:t>
+      </w:r>
+    </w:p>
+    <w:p>
+      <w:pPr>
+        <w:pageBreakBefore/>
+        <w:suppressAutoHyphens w:val="0"/>
+        <w:spacing w:line="249" w:lineRule="auto"/>
+      </w:pPr>
+    </w:p>
+    <w:p>
+      <w:pPr>
+        <w:suppressAutoHyphens w:val="0"/>
+        <w:spacing w:line="249" w:lineRule="auto"/>
+      </w:pPr>
+    </w:p>
+    <w:p>
+      <w:pPr>
+        <w:suppressAutoHyphens w:val="0"/>
+        <w:spacing w:line="249" w:lineRule="auto"/>
+        <w:rPr>
+          <w:b/>
+          <w:bCs/>
+        </w:rPr>
+      </w:pPr>
+      <w:r>
+        <w:rPr>
+          <w:b/>
+          <w:bCs/>
+        </w:rPr>
+        <w:t>Gestione organizzazione</w:t>
+      </w:r>
+    </w:p>
+    <w:p>
+      <w:pPr>
+        <w:suppressAutoHyphens w:val="0"/>
+        <w:spacing w:after="100" w:line="240" w:lineRule="auto"/>
+        <w:jc w:val="both"/>
+        <w:rPr>
+          <w:b/>
+          <w:bCs/>
+        </w:rPr>
+      </w:pPr>
+      <w:r>
+        <w:rPr>
+          <w:b/>
+          <w:bCs/>
+        </w:rPr>
+        <w:t>RF6 – CRUD Soci</w:t>
+      </w:r>
+    </w:p>
+    <w:p>
+      <w:pPr>
+        <w:suppressAutoHyphens w:val="0"/>
+        <w:spacing w:after="100" w:line="240" w:lineRule="auto"/>
+        <w:jc w:val="both"/>
+      </w:pPr>
+      <w:r>
+        <w:rPr>
+          <w:u w:val="single"/>
+        </w:rPr>
+        <w:t>Type:</w:t>
+      </w:r>
+      <w:r>
+        <w:tab/>
+      </w:r>
+      <w:r>
+        <w:tab/>
+        <w:t>Requirement</w:t>
+      </w:r>
+    </w:p>
+    <w:p>
+      <w:pPr>
+        <w:suppressAutoHyphens w:val="0"/>
+        <w:spacing w:after="100" w:line="240" w:lineRule="auto"/>
+        <w:jc w:val="both"/>
+      </w:pPr>
+      <w:r>
+        <w:rPr>
+          <w:u w:val="single"/>
+        </w:rPr>
+        <w:t>Status:</w:t>
+      </w:r>
+      <w:r>
+        <w:tab/>
+      </w:r>
+      <w:r>
+        <w:tab/>
+        <w:t xml:space="preserve">Proposed. </w:t>
+      </w:r>
+      <w:r>
+        <w:t>Version 1.0. Phase 1.0</w:t>
+      </w:r>
+    </w:p>
+    <w:p>
+      <w:pPr>
+        <w:suppressAutoHyphens w:val="0"/>
+        <w:spacing w:after="100" w:line="240" w:lineRule="auto"/>
+        <w:jc w:val="both"/>
+      </w:pPr>
+      <w:r>
+        <w:rPr>
+          <w:u w:val="single"/>
+        </w:rPr>
+        <w:t>Package:</w:t>
+      </w:r>
+      <w:r>
+        <w:tab/>
+        <w:t>gestione organizzazione</w:t>
+      </w:r>
+    </w:p>
+    <w:p>
+      <w:pPr>
+        <w:suppressAutoHyphens w:val="0"/>
+        <w:spacing w:line="249" w:lineRule="auto"/>
+      </w:pPr>
+      <w:r>
+        <w:t>Il sistema dovrà gestire le attività di CRUD dei soci.</w:t>
+      </w:r>
+    </w:p>
+    <w:p>
+      <w:pPr>
+        <w:suppressAutoHyphens w:val="0"/>
+        <w:spacing w:line="249" w:lineRule="auto"/>
+      </w:pPr>
+    </w:p>
+    <w:p>
+      <w:pPr>
+        <w:suppressAutoHyphens w:val="0"/>
+        <w:spacing w:after="100" w:line="240" w:lineRule="auto"/>
+        <w:jc w:val="both"/>
         <w:rPr>
           <w:b/>
           <w:bCs/>
           <w:lang w:val="en-US"/>
         </w:rPr>
-        <w:t>Visualizza</w:t>
-      </w:r>
-      <w:proofErr w:type="spellEnd"/>
+      </w:pPr>
       <w:r>
         <w:rPr>
           <w:b/>
           <w:bCs/>
           <w:lang w:val="en-US"/>
         </w:rPr>
-        <w:t xml:space="preserve"> </w:t>
-      </w:r>
-      <w:proofErr w:type="spellStart"/>
-      <w:r>
+        <w:t>RF7 – Visualizza Soci</w:t>
+      </w:r>
+    </w:p>
+    <w:p>
+      <w:pPr>
+        <w:suppressAutoHyphens w:val="0"/>
+        <w:spacing w:after="100" w:line="240" w:lineRule="auto"/>
+        <w:jc w:val="both"/>
+        <w:rPr>
+          <w:lang w:val="en-US"/>
+        </w:rPr>
+      </w:pPr>
+      <w:r>
+        <w:rPr>
+          <w:u w:val="single"/>
+          <w:lang w:val="en-US"/>
+        </w:rPr>
+        <w:t>Type:</w:t>
+      </w:r>
+      <w:r>
+        <w:rPr>
+          <w:lang w:val="en-US"/>
+        </w:rPr>
+        <w:tab/>
+      </w:r>
+      <w:r>
+        <w:rPr>
+          <w:lang w:val="en-US"/>
+        </w:rPr>
+        <w:tab/>
+        <w:t>Requirement</w:t>
+      </w:r>
+    </w:p>
+    <w:p>
+      <w:pPr>
+        <w:suppressAutoHyphens w:val="0"/>
+        <w:spacing w:after="100" w:line="240" w:lineRule="auto"/>
+        <w:jc w:val="both"/>
+      </w:pPr>
+      <w:r>
+        <w:rPr>
+          <w:u w:val="single"/>
+          <w:lang w:val="en-US"/>
+        </w:rPr>
+        <w:t>Status:</w:t>
+      </w:r>
+      <w:r>
+        <w:rPr>
+          <w:lang w:val="en-US"/>
+        </w:rPr>
+        <w:tab/>
+      </w:r>
+      <w:r>
+        <w:rPr>
+          <w:lang w:val="en-US"/>
+        </w:rPr>
+        <w:tab/>
+        <w:t xml:space="preserve">Proposed. </w:t>
+      </w:r>
+      <w:r>
+        <w:t>Version 1.0. Phase 1.0</w:t>
+      </w:r>
+    </w:p>
+    <w:p>
+      <w:pPr>
+        <w:suppressAutoHyphens w:val="0"/>
+        <w:spacing w:after="100" w:line="240" w:lineRule="auto"/>
+        <w:jc w:val="both"/>
+      </w:pPr>
+      <w:r>
+        <w:rPr>
+          <w:u w:val="single"/>
+        </w:rPr>
+        <w:t>Package:</w:t>
+      </w:r>
+      <w:r>
+        <w:tab/>
+        <w:t>gestione organizzazione</w:t>
+      </w:r>
+    </w:p>
+    <w:p>
+      <w:pPr>
+        <w:suppressAutoHyphens w:val="0"/>
+        <w:spacing w:line="249" w:lineRule="auto"/>
+      </w:pPr>
+      <w:r>
+        <w:t>Il sistema dovrà visualizzare tutti i soci.</w:t>
+      </w:r>
+    </w:p>
+    <w:p>
+      <w:pPr>
+        <w:suppressAutoHyphens w:val="0"/>
+        <w:spacing w:line="249" w:lineRule="auto"/>
+      </w:pPr>
+    </w:p>
+    <w:p>
+      <w:pPr>
+        <w:suppressAutoHyphens w:val="0"/>
+        <w:spacing w:after="100" w:line="240" w:lineRule="auto"/>
+        <w:jc w:val="both"/>
         <w:rPr>
           <w:b/>
           <w:bCs/>
           <w:lang w:val="en-US"/>
         </w:rPr>
-        <w:t>Prenotazioni</w:t>
-      </w:r>
-      <w:proofErr w:type="spellEnd"/>
+      </w:pPr>
+      <w:r>
+        <w:rPr>
+          <w:b/>
+          <w:bCs/>
+          <w:lang w:val="en-US"/>
+        </w:rPr>
+        <w:t>RF8 – CRUD torneo</w:t>
+      </w:r>
     </w:p>
     <w:p>
       <w:pPr>
@@ -2911,9 +3423,6 @@
         <w:suppressAutoHyphens w:val="0"/>
         <w:spacing w:after="100" w:line="240" w:lineRule="auto"/>
         <w:jc w:val="both"/>
-        <w:rPr>
-          <w:lang w:val="en-US"/>
-        </w:rPr>
       </w:pPr>
       <w:r>
         <w:rPr>
@@ -2933,13 +3442,10 @@
           <w:lang w:val="en-US"/>
         </w:rPr>
         <w:tab/>
-        <w:t xml:space="preserve">Proposed. Version 1.0. </w:t>
-      </w:r>
-      <w:r>
-        <w:rPr>
-          <w:lang w:val="en-US"/>
-        </w:rPr>
-        <w:t>Phase 1.0</w:t>
+        <w:t xml:space="preserve">Proposed. </w:t>
+      </w:r>
+      <w:r>
+        <w:t>Version 1.0. Phase 1.0</w:t>
       </w:r>
     </w:p>
     <w:p>
@@ -2956,17 +3462,16 @@
       </w:r>
       <w:r>
         <w:tab/>
-        <w:t>gestione campo</w:t>
+        <w:t>gestione organizzazione</w:t>
       </w:r>
     </w:p>
     <w:p>
       <w:pPr>
         <w:suppressAutoHyphens w:val="0"/>
         <w:spacing w:line="249" w:lineRule="auto"/>
-        <w:jc w:val="both"/>
-      </w:pPr>
-      <w:r>
-        <w:t>Il sistema dovrà visualizzare tutte le prenotazioni della settimana.</w:t>
+      </w:pPr>
+      <w:r>
+        <w:t>Il sistema dovrà gestire le attività di CRUD del torneo sociale.</w:t>
       </w:r>
     </w:p>
     <w:p>
@@ -2978,47 +3483,38 @@
     <w:p>
       <w:pPr>
         <w:suppressAutoHyphens w:val="0"/>
-        <w:spacing w:line="249" w:lineRule="auto"/>
-      </w:pPr>
-    </w:p>
-    <w:p>
-      <w:pPr>
-        <w:suppressAutoHyphens w:val="0"/>
-        <w:spacing w:line="249" w:lineRule="auto"/>
+        <w:spacing w:after="100" w:line="240" w:lineRule="auto"/>
+        <w:jc w:val="both"/>
         <w:rPr>
           <w:b/>
           <w:bCs/>
           <w:lang w:val="en-US"/>
         </w:rPr>
       </w:pPr>
-      <w:proofErr w:type="spellStart"/>
       <w:r>
         <w:rPr>
           <w:b/>
           <w:bCs/>
           <w:lang w:val="en-US"/>
         </w:rPr>
-        <w:t>Gestione</w:t>
-      </w:r>
-      <w:proofErr w:type="spellEnd"/>
+        <w:t>RF</w:t>
+      </w:r>
       <w:r>
         <w:rPr>
           <w:b/>
           <w:bCs/>
           <w:lang w:val="en-US"/>
         </w:rPr>
-        <w:t xml:space="preserve"> </w:t>
-      </w:r>
-      <w:proofErr w:type="spellStart"/>
+        <w:t>09</w:t>
+      </w:r>
       <w:r>
         <w:rPr>
           <w:b/>
           <w:bCs/>
           <w:lang w:val="en-US"/>
         </w:rPr>
-        <w:t>utenti</w:t>
-      </w:r>
-      <w:proofErr w:type="spellEnd"/>
+        <w:t xml:space="preserve"> – Visualizza Torneo</w:t>
+      </w:r>
     </w:p>
     <w:p>
       <w:pPr>
@@ -3026,6 +3522,247 @@
         <w:spacing w:after="100" w:line="240" w:lineRule="auto"/>
         <w:jc w:val="both"/>
         <w:rPr>
+          <w:lang w:val="en-US"/>
+        </w:rPr>
+      </w:pPr>
+      <w:r>
+        <w:rPr>
+          <w:u w:val="single"/>
+          <w:lang w:val="en-US"/>
+        </w:rPr>
+        <w:t>Type:</w:t>
+      </w:r>
+      <w:r>
+        <w:rPr>
+          <w:lang w:val="en-US"/>
+        </w:rPr>
+        <w:tab/>
+      </w:r>
+      <w:r>
+        <w:rPr>
+          <w:lang w:val="en-US"/>
+        </w:rPr>
+        <w:tab/>
+        <w:t>Requirement</w:t>
+      </w:r>
+    </w:p>
+    <w:p>
+      <w:pPr>
+        <w:suppressAutoHyphens w:val="0"/>
+        <w:spacing w:after="100" w:line="240" w:lineRule="auto"/>
+        <w:jc w:val="both"/>
+      </w:pPr>
+      <w:r>
+        <w:rPr>
+          <w:u w:val="single"/>
+          <w:lang w:val="en-US"/>
+        </w:rPr>
+        <w:t>Status:</w:t>
+      </w:r>
+      <w:r>
+        <w:rPr>
+          <w:lang w:val="en-US"/>
+        </w:rPr>
+        <w:tab/>
+      </w:r>
+      <w:r>
+        <w:rPr>
+          <w:lang w:val="en-US"/>
+        </w:rPr>
+        <w:tab/>
+        <w:t xml:space="preserve">Proposed. </w:t>
+      </w:r>
+      <w:r>
+        <w:t>Version 1.0. Phase 1.0</w:t>
+      </w:r>
+    </w:p>
+    <w:p>
+      <w:pPr>
+        <w:suppressAutoHyphens w:val="0"/>
+        <w:spacing w:after="100" w:line="240" w:lineRule="auto"/>
+        <w:jc w:val="both"/>
+      </w:pPr>
+      <w:r>
+        <w:rPr>
+          <w:u w:val="single"/>
+        </w:rPr>
+        <w:t>Package:</w:t>
+      </w:r>
+      <w:r>
+        <w:tab/>
+        <w:t>gestione organizzazione</w:t>
+      </w:r>
+    </w:p>
+    <w:p>
+      <w:pPr>
+        <w:suppressAutoHyphens w:val="0"/>
+        <w:spacing w:line="249" w:lineRule="auto"/>
+      </w:pPr>
+      <w:r>
+        <w:t xml:space="preserve">Il sistema dovrà visualizzare gli iscritti al </w:t>
+      </w:r>
+      <w:r>
+        <w:t>torneo</w:t>
+      </w:r>
+      <w:r>
+        <w:t>.</w:t>
+      </w:r>
+    </w:p>
+    <w:p>
+      <w:pPr>
+        <w:suppressAutoHyphens w:val="0"/>
+        <w:spacing w:line="249" w:lineRule="auto"/>
+      </w:pPr>
+    </w:p>
+    <w:p>
+      <w:pPr>
+        <w:pageBreakBefore/>
+        <w:suppressAutoHyphens w:val="0"/>
+        <w:spacing w:line="249" w:lineRule="auto"/>
+      </w:pPr>
+    </w:p>
+    <w:p>
+      <w:pPr>
+        <w:suppressAutoHyphens w:val="0"/>
+        <w:spacing w:line="249" w:lineRule="auto"/>
+      </w:pPr>
+    </w:p>
+    <w:p>
+      <w:pPr>
+        <w:suppressAutoHyphens w:val="0"/>
+        <w:spacing w:line="249" w:lineRule="auto"/>
+        <w:rPr>
+          <w:b/>
+          <w:bCs/>
+        </w:rPr>
+      </w:pPr>
+      <w:r>
+        <w:rPr>
+          <w:b/>
+          <w:bCs/>
+        </w:rPr>
+        <w:t>Gestione Sistema</w:t>
+      </w:r>
+    </w:p>
+    <w:p>
+      <w:pPr>
+        <w:suppressAutoHyphens w:val="0"/>
+        <w:spacing w:after="100" w:line="240" w:lineRule="auto"/>
+        <w:jc w:val="both"/>
+        <w:rPr>
+          <w:b/>
+          <w:bCs/>
+        </w:rPr>
+      </w:pPr>
+      <w:r>
+        <w:rPr>
+          <w:b/>
+          <w:bCs/>
+        </w:rPr>
+        <w:t>RF10 – Gestione Statistiche</w:t>
+      </w:r>
+    </w:p>
+    <w:p>
+      <w:pPr>
+        <w:suppressAutoHyphens w:val="0"/>
+        <w:spacing w:after="100" w:line="240" w:lineRule="auto"/>
+        <w:jc w:val="both"/>
+      </w:pPr>
+      <w:r>
+        <w:rPr>
+          <w:u w:val="single"/>
+        </w:rPr>
+        <w:t>Type:</w:t>
+      </w:r>
+      <w:r>
+        <w:tab/>
+      </w:r>
+      <w:r>
+        <w:tab/>
+        <w:t>Requirement</w:t>
+      </w:r>
+    </w:p>
+    <w:p>
+      <w:pPr>
+        <w:suppressAutoHyphens w:val="0"/>
+        <w:spacing w:after="100" w:line="240" w:lineRule="auto"/>
+        <w:jc w:val="both"/>
+        <w:rPr>
+          <w:lang w:val="en-US"/>
+        </w:rPr>
+      </w:pPr>
+      <w:r>
+        <w:rPr>
+          <w:u w:val="single"/>
+          <w:lang w:val="en-US"/>
+        </w:rPr>
+        <w:t>Status:</w:t>
+      </w:r>
+      <w:r>
+        <w:rPr>
+          <w:lang w:val="en-US"/>
+        </w:rPr>
+        <w:tab/>
+      </w:r>
+      <w:r>
+        <w:rPr>
+          <w:lang w:val="en-US"/>
+        </w:rPr>
+        <w:tab/>
+        <w:t xml:space="preserve">Proposed. </w:t>
+      </w:r>
+      <w:r>
+        <w:rPr>
+          <w:lang w:val="en-US"/>
+        </w:rPr>
+        <w:t>Version 1.0. Phase 1.0</w:t>
+      </w:r>
+    </w:p>
+    <w:p>
+      <w:pPr>
+        <w:suppressAutoHyphens w:val="0"/>
+        <w:spacing w:after="100" w:line="240" w:lineRule="auto"/>
+        <w:jc w:val="both"/>
+        <w:rPr>
+          <w:lang w:val="en-US"/>
+        </w:rPr>
+      </w:pPr>
+      <w:r>
+        <w:rPr>
+          <w:u w:val="single"/>
+          <w:lang w:val="en-US"/>
+        </w:rPr>
+        <w:t>Package:</w:t>
+      </w:r>
+      <w:r>
+        <w:rPr>
+          <w:lang w:val="en-US"/>
+        </w:rPr>
+        <w:tab/>
+        <w:t>gestione sistema</w:t>
+      </w:r>
+    </w:p>
+    <w:p>
+      <w:pPr>
+        <w:suppressAutoHyphens w:val="0"/>
+        <w:spacing w:line="249" w:lineRule="auto"/>
+      </w:pPr>
+      <w:r>
+        <w:t>Il sistema dovrà gestire le statistiche.</w:t>
+      </w:r>
+    </w:p>
+    <w:p>
+      <w:pPr>
+        <w:suppressAutoHyphens w:val="0"/>
+        <w:spacing w:line="249" w:lineRule="auto"/>
+      </w:pPr>
+    </w:p>
+    <w:p>
+      <w:pPr>
+        <w:suppressAutoHyphens w:val="0"/>
+        <w:spacing w:after="100" w:line="240" w:lineRule="auto"/>
+        <w:jc w:val="both"/>
+        <w:rPr>
           <w:b/>
           <w:bCs/>
           <w:lang w:val="en-US"/>
@@ -3037,18 +3774,8 @@
           <w:bCs/>
           <w:lang w:val="en-US"/>
         </w:rPr>
-        <w:t xml:space="preserve">RF4 – CRUD </w:t>
-      </w:r>
-      <w:proofErr w:type="spellStart"/>
-      <w:r>
-        <w:rPr>
-          <w:b/>
-          <w:bCs/>
-          <w:lang w:val="en-US"/>
-        </w:rPr>
-        <w:t>Utilizzatore</w:t>
-      </w:r>
-      <w:proofErr w:type="spellEnd"/>
+        <w:t>RF11 – Visualizza Statistiche</w:t>
+      </w:r>
     </w:p>
     <w:p>
       <w:pPr>
@@ -3107,1079 +3834,7 @@
         <w:t xml:space="preserve">Proposed. </w:t>
       </w:r>
       <w:r>
-        <w:t xml:space="preserve">Version 1.0. </w:t>
-      </w:r>
-      <w:proofErr w:type="spellStart"/>
-      <w:r>
-        <w:t>Phase</w:t>
-      </w:r>
-      <w:proofErr w:type="spellEnd"/>
-      <w:r>
-        <w:t xml:space="preserve"> 1.0</w:t>
-      </w:r>
-    </w:p>
-    <w:p>
-      <w:pPr>
-        <w:suppressAutoHyphens w:val="0"/>
-        <w:spacing w:after="100" w:line="240" w:lineRule="auto"/>
-        <w:jc w:val="both"/>
-      </w:pPr>
-      <w:r>
-        <w:rPr>
-          <w:u w:val="single"/>
-        </w:rPr>
-        <w:t>Package:</w:t>
-      </w:r>
-      <w:r>
-        <w:tab/>
-        <w:t>gestione utenti</w:t>
-      </w:r>
-    </w:p>
-    <w:p>
-      <w:pPr>
-        <w:suppressAutoHyphens w:val="0"/>
-        <w:spacing w:line="249" w:lineRule="auto"/>
-      </w:pPr>
-      <w:r>
-        <w:t>Il sistema dovrà gestire le attività CRUD sugli utilizzatori.</w:t>
-      </w:r>
-    </w:p>
-    <w:p>
-      <w:pPr>
-        <w:suppressAutoHyphens w:val="0"/>
-        <w:spacing w:line="249" w:lineRule="auto"/>
-      </w:pPr>
-    </w:p>
-    <w:p>
-      <w:pPr>
-        <w:suppressAutoHyphens w:val="0"/>
-        <w:spacing w:after="100" w:line="240" w:lineRule="auto"/>
-        <w:jc w:val="both"/>
-        <w:rPr>
-          <w:b/>
-          <w:bCs/>
-          <w:lang w:val="en-US"/>
-        </w:rPr>
-      </w:pPr>
-      <w:r>
-        <w:rPr>
-          <w:b/>
-          <w:bCs/>
-          <w:lang w:val="en-US"/>
-        </w:rPr>
-        <w:t xml:space="preserve">RF5 – </w:t>
-      </w:r>
-      <w:proofErr w:type="spellStart"/>
-      <w:r>
-        <w:rPr>
-          <w:b/>
-          <w:bCs/>
-          <w:lang w:val="en-US"/>
-        </w:rPr>
-        <w:t>Visualizza</w:t>
-      </w:r>
-      <w:proofErr w:type="spellEnd"/>
-      <w:r>
-        <w:rPr>
-          <w:b/>
-          <w:bCs/>
-          <w:lang w:val="en-US"/>
-        </w:rPr>
-        <w:t xml:space="preserve"> </w:t>
-      </w:r>
-      <w:proofErr w:type="spellStart"/>
-      <w:r>
-        <w:rPr>
-          <w:b/>
-          <w:bCs/>
-          <w:lang w:val="en-US"/>
-        </w:rPr>
-        <w:t>Utilizzatore</w:t>
-      </w:r>
-      <w:proofErr w:type="spellEnd"/>
-    </w:p>
-    <w:p>
-      <w:pPr>
-        <w:suppressAutoHyphens w:val="0"/>
-        <w:spacing w:after="100" w:line="240" w:lineRule="auto"/>
-        <w:jc w:val="both"/>
-        <w:rPr>
-          <w:lang w:val="en-US"/>
-        </w:rPr>
-      </w:pPr>
-      <w:r>
-        <w:rPr>
-          <w:u w:val="single"/>
-          <w:lang w:val="en-US"/>
-        </w:rPr>
-        <w:t>Type:</w:t>
-      </w:r>
-      <w:r>
-        <w:rPr>
-          <w:lang w:val="en-US"/>
-        </w:rPr>
-        <w:tab/>
-      </w:r>
-      <w:r>
-        <w:rPr>
-          <w:lang w:val="en-US"/>
-        </w:rPr>
-        <w:tab/>
-        <w:t>Requirement</w:t>
-      </w:r>
-    </w:p>
-    <w:p>
-      <w:pPr>
-        <w:suppressAutoHyphens w:val="0"/>
-        <w:spacing w:after="100" w:line="240" w:lineRule="auto"/>
-        <w:jc w:val="both"/>
-      </w:pPr>
-      <w:r>
-        <w:rPr>
-          <w:u w:val="single"/>
-          <w:lang w:val="en-US"/>
-        </w:rPr>
-        <w:t>Status:</w:t>
-      </w:r>
-      <w:r>
-        <w:rPr>
-          <w:lang w:val="en-US"/>
-        </w:rPr>
-        <w:tab/>
-      </w:r>
-      <w:r>
-        <w:rPr>
-          <w:lang w:val="en-US"/>
-        </w:rPr>
-        <w:tab/>
-        <w:t xml:space="preserve">Proposed. </w:t>
-      </w:r>
-      <w:r>
-        <w:t xml:space="preserve">Version 1.0. </w:t>
-      </w:r>
-      <w:proofErr w:type="spellStart"/>
-      <w:r>
-        <w:t>Phase</w:t>
-      </w:r>
-      <w:proofErr w:type="spellEnd"/>
-      <w:r>
-        <w:t xml:space="preserve"> 1.0</w:t>
-      </w:r>
-    </w:p>
-    <w:p>
-      <w:pPr>
-        <w:suppressAutoHyphens w:val="0"/>
-        <w:spacing w:after="100" w:line="240" w:lineRule="auto"/>
-        <w:jc w:val="both"/>
-      </w:pPr>
-      <w:r>
-        <w:rPr>
-          <w:u w:val="single"/>
-        </w:rPr>
-        <w:t>Package:</w:t>
-      </w:r>
-      <w:r>
-        <w:tab/>
-        <w:t>gestione utenti</w:t>
-      </w:r>
-    </w:p>
-    <w:p>
-      <w:pPr>
-        <w:suppressAutoHyphens w:val="0"/>
-        <w:spacing w:line="249" w:lineRule="auto"/>
-      </w:pPr>
-      <w:r>
-        <w:t>Il sistema dovrà visualizzare gli utilizzatori.</w:t>
-      </w:r>
-    </w:p>
-    <w:p>
-      <w:pPr>
-        <w:pageBreakBefore/>
-        <w:suppressAutoHyphens w:val="0"/>
-        <w:spacing w:line="249" w:lineRule="auto"/>
-      </w:pPr>
-    </w:p>
-    <w:p>
-      <w:pPr>
-        <w:suppressAutoHyphens w:val="0"/>
-        <w:spacing w:line="249" w:lineRule="auto"/>
-      </w:pPr>
-    </w:p>
-    <w:p>
-      <w:pPr>
-        <w:suppressAutoHyphens w:val="0"/>
-        <w:spacing w:line="249" w:lineRule="auto"/>
-        <w:rPr>
-          <w:b/>
-          <w:bCs/>
-        </w:rPr>
-      </w:pPr>
-      <w:r>
-        <w:rPr>
-          <w:b/>
-          <w:bCs/>
-        </w:rPr>
-        <w:t>Gestione organizzazione</w:t>
-      </w:r>
-    </w:p>
-    <w:p>
-      <w:pPr>
-        <w:suppressAutoHyphens w:val="0"/>
-        <w:spacing w:after="100" w:line="240" w:lineRule="auto"/>
-        <w:jc w:val="both"/>
-        <w:rPr>
-          <w:b/>
-          <w:bCs/>
-        </w:rPr>
-      </w:pPr>
-      <w:r>
-        <w:rPr>
-          <w:b/>
-          <w:bCs/>
-        </w:rPr>
-        <w:t>RF6 – CRUD Soci</w:t>
-      </w:r>
-    </w:p>
-    <w:p>
-      <w:pPr>
-        <w:suppressAutoHyphens w:val="0"/>
-        <w:spacing w:after="100" w:line="240" w:lineRule="auto"/>
-        <w:jc w:val="both"/>
-      </w:pPr>
-      <w:proofErr w:type="spellStart"/>
-      <w:r>
-        <w:rPr>
-          <w:u w:val="single"/>
-        </w:rPr>
-        <w:t>Type</w:t>
-      </w:r>
-      <w:proofErr w:type="spellEnd"/>
-      <w:r>
-        <w:rPr>
-          <w:u w:val="single"/>
-        </w:rPr>
-        <w:t>:</w:t>
-      </w:r>
-      <w:r>
-        <w:tab/>
-      </w:r>
-      <w:r>
-        <w:tab/>
-      </w:r>
-      <w:proofErr w:type="spellStart"/>
-      <w:r>
-        <w:t>Requirement</w:t>
-      </w:r>
-      <w:proofErr w:type="spellEnd"/>
-    </w:p>
-    <w:p>
-      <w:pPr>
-        <w:suppressAutoHyphens w:val="0"/>
-        <w:spacing w:after="100" w:line="240" w:lineRule="auto"/>
-        <w:jc w:val="both"/>
-      </w:pPr>
-      <w:r>
-        <w:rPr>
-          <w:u w:val="single"/>
-        </w:rPr>
-        <w:t>Status:</w:t>
-      </w:r>
-      <w:r>
-        <w:tab/>
-      </w:r>
-      <w:r>
-        <w:tab/>
-      </w:r>
-      <w:proofErr w:type="spellStart"/>
-      <w:r>
-        <w:t>Proposed</w:t>
-      </w:r>
-      <w:proofErr w:type="spellEnd"/>
-      <w:r>
-        <w:t xml:space="preserve">. </w:t>
-      </w:r>
-      <w:r>
-        <w:t xml:space="preserve">Version 1.0. </w:t>
-      </w:r>
-      <w:proofErr w:type="spellStart"/>
-      <w:r>
-        <w:t>Phase</w:t>
-      </w:r>
-      <w:proofErr w:type="spellEnd"/>
-      <w:r>
-        <w:t xml:space="preserve"> 1.0</w:t>
-      </w:r>
-    </w:p>
-    <w:p>
-      <w:pPr>
-        <w:suppressAutoHyphens w:val="0"/>
-        <w:spacing w:after="100" w:line="240" w:lineRule="auto"/>
-        <w:jc w:val="both"/>
-      </w:pPr>
-      <w:r>
-        <w:rPr>
-          <w:u w:val="single"/>
-        </w:rPr>
-        <w:t>Package:</w:t>
-      </w:r>
-      <w:r>
-        <w:tab/>
-        <w:t>gestione organizzazione</w:t>
-      </w:r>
-    </w:p>
-    <w:p>
-      <w:pPr>
-        <w:suppressAutoHyphens w:val="0"/>
-        <w:spacing w:line="249" w:lineRule="auto"/>
-      </w:pPr>
-      <w:r>
-        <w:t>Il sistema dovrà gestire le attività di CRUD dei soci.</w:t>
-      </w:r>
-    </w:p>
-    <w:p>
-      <w:pPr>
-        <w:suppressAutoHyphens w:val="0"/>
-        <w:spacing w:line="249" w:lineRule="auto"/>
-      </w:pPr>
-    </w:p>
-    <w:p>
-      <w:pPr>
-        <w:suppressAutoHyphens w:val="0"/>
-        <w:spacing w:after="100" w:line="240" w:lineRule="auto"/>
-        <w:jc w:val="both"/>
-        <w:rPr>
-          <w:b/>
-          <w:bCs/>
-          <w:lang w:val="en-US"/>
-        </w:rPr>
-      </w:pPr>
-      <w:r>
-        <w:rPr>
-          <w:b/>
-          <w:bCs/>
-          <w:lang w:val="en-US"/>
-        </w:rPr>
-        <w:t xml:space="preserve">RF7 – </w:t>
-      </w:r>
-      <w:proofErr w:type="spellStart"/>
-      <w:r>
-        <w:rPr>
-          <w:b/>
-          <w:bCs/>
-          <w:lang w:val="en-US"/>
-        </w:rPr>
-        <w:t>Visualizza</w:t>
-      </w:r>
-      <w:proofErr w:type="spellEnd"/>
-      <w:r>
-        <w:rPr>
-          <w:b/>
-          <w:bCs/>
-          <w:lang w:val="en-US"/>
-        </w:rPr>
-        <w:t xml:space="preserve"> </w:t>
-      </w:r>
-      <w:proofErr w:type="spellStart"/>
-      <w:r>
-        <w:rPr>
-          <w:b/>
-          <w:bCs/>
-          <w:lang w:val="en-US"/>
-        </w:rPr>
-        <w:t>Soci</w:t>
-      </w:r>
-      <w:proofErr w:type="spellEnd"/>
-    </w:p>
-    <w:p>
-      <w:pPr>
-        <w:suppressAutoHyphens w:val="0"/>
-        <w:spacing w:after="100" w:line="240" w:lineRule="auto"/>
-        <w:jc w:val="both"/>
-        <w:rPr>
-          <w:lang w:val="en-US"/>
-        </w:rPr>
-      </w:pPr>
-      <w:r>
-        <w:rPr>
-          <w:u w:val="single"/>
-          <w:lang w:val="en-US"/>
-        </w:rPr>
-        <w:t>Type:</w:t>
-      </w:r>
-      <w:r>
-        <w:rPr>
-          <w:lang w:val="en-US"/>
-        </w:rPr>
-        <w:tab/>
-      </w:r>
-      <w:r>
-        <w:rPr>
-          <w:lang w:val="en-US"/>
-        </w:rPr>
-        <w:tab/>
-        <w:t>Requirement</w:t>
-      </w:r>
-    </w:p>
-    <w:p>
-      <w:pPr>
-        <w:suppressAutoHyphens w:val="0"/>
-        <w:spacing w:after="100" w:line="240" w:lineRule="auto"/>
-        <w:jc w:val="both"/>
-      </w:pPr>
-      <w:r>
-        <w:rPr>
-          <w:u w:val="single"/>
-          <w:lang w:val="en-US"/>
-        </w:rPr>
-        <w:t>Status:</w:t>
-      </w:r>
-      <w:r>
-        <w:rPr>
-          <w:lang w:val="en-US"/>
-        </w:rPr>
-        <w:tab/>
-      </w:r>
-      <w:r>
-        <w:rPr>
-          <w:lang w:val="en-US"/>
-        </w:rPr>
-        <w:tab/>
-        <w:t xml:space="preserve">Proposed. </w:t>
-      </w:r>
-      <w:r>
-        <w:t xml:space="preserve">Version 1.0. </w:t>
-      </w:r>
-      <w:proofErr w:type="spellStart"/>
-      <w:r>
-        <w:t>Phase</w:t>
-      </w:r>
-      <w:proofErr w:type="spellEnd"/>
-      <w:r>
-        <w:t xml:space="preserve"> 1.0</w:t>
-      </w:r>
-    </w:p>
-    <w:p>
-      <w:pPr>
-        <w:suppressAutoHyphens w:val="0"/>
-        <w:spacing w:after="100" w:line="240" w:lineRule="auto"/>
-        <w:jc w:val="both"/>
-      </w:pPr>
-      <w:r>
-        <w:rPr>
-          <w:u w:val="single"/>
-        </w:rPr>
-        <w:t>Package:</w:t>
-      </w:r>
-      <w:r>
-        <w:tab/>
-        <w:t>gestione organizzazione</w:t>
-      </w:r>
-    </w:p>
-    <w:p>
-      <w:pPr>
-        <w:suppressAutoHyphens w:val="0"/>
-        <w:spacing w:line="249" w:lineRule="auto"/>
-      </w:pPr>
-      <w:r>
-        <w:t>Il sistema dovrà visualizzare tutti i soci.</w:t>
-      </w:r>
-    </w:p>
-    <w:p>
-      <w:pPr>
-        <w:suppressAutoHyphens w:val="0"/>
-        <w:spacing w:line="249" w:lineRule="auto"/>
-      </w:pPr>
-    </w:p>
-    <w:p>
-      <w:pPr>
-        <w:suppressAutoHyphens w:val="0"/>
-        <w:spacing w:after="100" w:line="240" w:lineRule="auto"/>
-        <w:jc w:val="both"/>
-        <w:rPr>
-          <w:b/>
-          <w:bCs/>
-          <w:lang w:val="en-US"/>
-        </w:rPr>
-      </w:pPr>
-      <w:r>
-        <w:rPr>
-          <w:b/>
-          <w:bCs/>
-          <w:lang w:val="en-US"/>
-        </w:rPr>
-        <w:t xml:space="preserve">RF8 – CRUD </w:t>
-      </w:r>
-      <w:proofErr w:type="spellStart"/>
-      <w:r>
-        <w:rPr>
-          <w:b/>
-          <w:bCs/>
-          <w:lang w:val="en-US"/>
-        </w:rPr>
-        <w:t>torneo</w:t>
-      </w:r>
-      <w:proofErr w:type="spellEnd"/>
-    </w:p>
-    <w:p>
-      <w:pPr>
-        <w:suppressAutoHyphens w:val="0"/>
-        <w:spacing w:after="100" w:line="240" w:lineRule="auto"/>
-        <w:jc w:val="both"/>
-        <w:rPr>
-          <w:lang w:val="en-US"/>
-        </w:rPr>
-      </w:pPr>
-      <w:r>
-        <w:rPr>
-          <w:u w:val="single"/>
-          <w:lang w:val="en-US"/>
-        </w:rPr>
-        <w:t>Type:</w:t>
-      </w:r>
-      <w:r>
-        <w:rPr>
-          <w:lang w:val="en-US"/>
-        </w:rPr>
-        <w:tab/>
-      </w:r>
-      <w:r>
-        <w:rPr>
-          <w:lang w:val="en-US"/>
-        </w:rPr>
-        <w:tab/>
-        <w:t>Requirement</w:t>
-      </w:r>
-    </w:p>
-    <w:p>
-      <w:pPr>
-        <w:suppressAutoHyphens w:val="0"/>
-        <w:spacing w:after="100" w:line="240" w:lineRule="auto"/>
-        <w:jc w:val="both"/>
-      </w:pPr>
-      <w:r>
-        <w:rPr>
-          <w:u w:val="single"/>
-          <w:lang w:val="en-US"/>
-        </w:rPr>
-        <w:t>Status:</w:t>
-      </w:r>
-      <w:r>
-        <w:rPr>
-          <w:lang w:val="en-US"/>
-        </w:rPr>
-        <w:tab/>
-      </w:r>
-      <w:r>
-        <w:rPr>
-          <w:lang w:val="en-US"/>
-        </w:rPr>
-        <w:tab/>
-        <w:t xml:space="preserve">Proposed. </w:t>
-      </w:r>
-      <w:r>
-        <w:t xml:space="preserve">Version 1.0. </w:t>
-      </w:r>
-      <w:proofErr w:type="spellStart"/>
-      <w:r>
-        <w:t>Phase</w:t>
-      </w:r>
-      <w:proofErr w:type="spellEnd"/>
-      <w:r>
-        <w:t xml:space="preserve"> 1.0</w:t>
-      </w:r>
-    </w:p>
-    <w:p>
-      <w:pPr>
-        <w:suppressAutoHyphens w:val="0"/>
-        <w:spacing w:after="100" w:line="240" w:lineRule="auto"/>
-        <w:jc w:val="both"/>
-      </w:pPr>
-      <w:r>
-        <w:rPr>
-          <w:u w:val="single"/>
-        </w:rPr>
-        <w:t>Package:</w:t>
-      </w:r>
-      <w:r>
-        <w:tab/>
-        <w:t>gestione organizzazione</w:t>
-      </w:r>
-    </w:p>
-    <w:p>
-      <w:pPr>
-        <w:suppressAutoHyphens w:val="0"/>
-        <w:spacing w:line="249" w:lineRule="auto"/>
-      </w:pPr>
-      <w:r>
-        <w:t>Il sistema dovrà gestire le attività di CRUD del torneo sociale.</w:t>
-      </w:r>
-    </w:p>
-    <w:p>
-      <w:pPr>
-        <w:suppressAutoHyphens w:val="0"/>
-        <w:spacing w:line="249" w:lineRule="auto"/>
-      </w:pPr>
-    </w:p>
-    <w:p>
-      <w:pPr>
-        <w:suppressAutoHyphens w:val="0"/>
-        <w:spacing w:after="100" w:line="240" w:lineRule="auto"/>
-        <w:jc w:val="both"/>
-        <w:rPr>
-          <w:b/>
-          <w:bCs/>
-          <w:lang w:val="en-US"/>
-        </w:rPr>
-      </w:pPr>
-      <w:r>
-        <w:rPr>
-          <w:b/>
-          <w:bCs/>
-          <w:lang w:val="en-US"/>
-        </w:rPr>
-        <w:t>RF</w:t>
-      </w:r>
-      <w:r>
-        <w:rPr>
-          <w:b/>
-          <w:bCs/>
-          <w:lang w:val="en-US"/>
-        </w:rPr>
-        <w:t>09</w:t>
-      </w:r>
-      <w:r>
-        <w:rPr>
-          <w:b/>
-          <w:bCs/>
-          <w:lang w:val="en-US"/>
-        </w:rPr>
-        <w:t xml:space="preserve"> – </w:t>
-      </w:r>
-      <w:proofErr w:type="spellStart"/>
-      <w:r>
-        <w:rPr>
-          <w:b/>
-          <w:bCs/>
-          <w:lang w:val="en-US"/>
-        </w:rPr>
-        <w:t>Visualizza</w:t>
-      </w:r>
-      <w:proofErr w:type="spellEnd"/>
-      <w:r>
-        <w:rPr>
-          <w:b/>
-          <w:bCs/>
-          <w:lang w:val="en-US"/>
-        </w:rPr>
-        <w:t xml:space="preserve"> </w:t>
-      </w:r>
-      <w:proofErr w:type="spellStart"/>
-      <w:r>
-        <w:rPr>
-          <w:b/>
-          <w:bCs/>
-          <w:lang w:val="en-US"/>
-        </w:rPr>
-        <w:t>Torneo</w:t>
-      </w:r>
-      <w:proofErr w:type="spellEnd"/>
-    </w:p>
-    <w:p>
-      <w:pPr>
-        <w:suppressAutoHyphens w:val="0"/>
-        <w:spacing w:after="100" w:line="240" w:lineRule="auto"/>
-        <w:jc w:val="both"/>
-        <w:rPr>
-          <w:lang w:val="en-US"/>
-        </w:rPr>
-      </w:pPr>
-      <w:r>
-        <w:rPr>
-          <w:u w:val="single"/>
-          <w:lang w:val="en-US"/>
-        </w:rPr>
-        <w:t>Type:</w:t>
-      </w:r>
-      <w:r>
-        <w:rPr>
-          <w:lang w:val="en-US"/>
-        </w:rPr>
-        <w:tab/>
-      </w:r>
-      <w:r>
-        <w:rPr>
-          <w:lang w:val="en-US"/>
-        </w:rPr>
-        <w:tab/>
-        <w:t>Requirement</w:t>
-      </w:r>
-    </w:p>
-    <w:p>
-      <w:pPr>
-        <w:suppressAutoHyphens w:val="0"/>
-        <w:spacing w:after="100" w:line="240" w:lineRule="auto"/>
-        <w:jc w:val="both"/>
-      </w:pPr>
-      <w:r>
-        <w:rPr>
-          <w:u w:val="single"/>
-          <w:lang w:val="en-US"/>
-        </w:rPr>
-        <w:t>Status:</w:t>
-      </w:r>
-      <w:r>
-        <w:rPr>
-          <w:lang w:val="en-US"/>
-        </w:rPr>
-        <w:tab/>
-      </w:r>
-      <w:r>
-        <w:rPr>
-          <w:lang w:val="en-US"/>
-        </w:rPr>
-        <w:tab/>
-        <w:t xml:space="preserve">Proposed. </w:t>
-      </w:r>
-      <w:r>
-        <w:t xml:space="preserve">Version 1.0. </w:t>
-      </w:r>
-      <w:proofErr w:type="spellStart"/>
-      <w:r>
-        <w:t>Phase</w:t>
-      </w:r>
-      <w:proofErr w:type="spellEnd"/>
-      <w:r>
-        <w:t xml:space="preserve"> 1.0</w:t>
-      </w:r>
-    </w:p>
-    <w:p>
-      <w:pPr>
-        <w:suppressAutoHyphens w:val="0"/>
-        <w:spacing w:after="100" w:line="240" w:lineRule="auto"/>
-        <w:jc w:val="both"/>
-      </w:pPr>
-      <w:r>
-        <w:rPr>
-          <w:u w:val="single"/>
-        </w:rPr>
-        <w:t>Package:</w:t>
-      </w:r>
-      <w:r>
-        <w:tab/>
-        <w:t>gestione organizzazione</w:t>
-      </w:r>
-    </w:p>
-    <w:p>
-      <w:pPr>
-        <w:suppressAutoHyphens w:val="0"/>
-        <w:spacing w:line="249" w:lineRule="auto"/>
-      </w:pPr>
-      <w:r>
-        <w:t xml:space="preserve">Il sistema dovrà visualizzare gli iscritti al </w:t>
-      </w:r>
-      <w:r>
-        <w:t>torneo</w:t>
-      </w:r>
-      <w:r>
-        <w:t>.</w:t>
-      </w:r>
-    </w:p>
-    <w:p>
-      <w:pPr>
-        <w:suppressAutoHyphens w:val="0"/>
-        <w:spacing w:line="249" w:lineRule="auto"/>
-      </w:pPr>
-    </w:p>
-    <w:p>
-      <w:pPr>
-        <w:pageBreakBefore/>
-        <w:suppressAutoHyphens w:val="0"/>
-        <w:spacing w:line="249" w:lineRule="auto"/>
-      </w:pPr>
-    </w:p>
-    <w:p>
-      <w:pPr>
-        <w:suppressAutoHyphens w:val="0"/>
-        <w:spacing w:line="249" w:lineRule="auto"/>
-      </w:pPr>
-    </w:p>
-    <w:p>
-      <w:pPr>
-        <w:suppressAutoHyphens w:val="0"/>
-        <w:spacing w:line="249" w:lineRule="auto"/>
-        <w:rPr>
-          <w:b/>
-          <w:bCs/>
-        </w:rPr>
-      </w:pPr>
-      <w:r>
-        <w:rPr>
-          <w:b/>
-          <w:bCs/>
-        </w:rPr>
-        <w:t>Gestione Sistema</w:t>
-      </w:r>
-    </w:p>
-    <w:p>
-      <w:pPr>
-        <w:suppressAutoHyphens w:val="0"/>
-        <w:spacing w:after="100" w:line="240" w:lineRule="auto"/>
-        <w:jc w:val="both"/>
-        <w:rPr>
-          <w:b/>
-          <w:bCs/>
-        </w:rPr>
-      </w:pPr>
-      <w:r>
-        <w:rPr>
-          <w:b/>
-          <w:bCs/>
-        </w:rPr>
-        <w:t>RF10 – Gestione Statistiche</w:t>
-      </w:r>
-    </w:p>
-    <w:p>
-      <w:pPr>
-        <w:suppressAutoHyphens w:val="0"/>
-        <w:spacing w:after="100" w:line="240" w:lineRule="auto"/>
-        <w:jc w:val="both"/>
-      </w:pPr>
-      <w:proofErr w:type="spellStart"/>
-      <w:r>
-        <w:rPr>
-          <w:u w:val="single"/>
-        </w:rPr>
-        <w:t>Type</w:t>
-      </w:r>
-      <w:proofErr w:type="spellEnd"/>
-      <w:r>
-        <w:rPr>
-          <w:u w:val="single"/>
-        </w:rPr>
-        <w:t>:</w:t>
-      </w:r>
-      <w:r>
-        <w:tab/>
-      </w:r>
-      <w:r>
-        <w:tab/>
-      </w:r>
-      <w:proofErr w:type="spellStart"/>
-      <w:r>
-        <w:t>Requirement</w:t>
-      </w:r>
-      <w:proofErr w:type="spellEnd"/>
-    </w:p>
-    <w:p>
-      <w:pPr>
-        <w:suppressAutoHyphens w:val="0"/>
-        <w:spacing w:after="100" w:line="240" w:lineRule="auto"/>
-        <w:jc w:val="both"/>
-        <w:rPr>
-          <w:lang w:val="en-US"/>
-        </w:rPr>
-      </w:pPr>
-      <w:r>
-        <w:rPr>
-          <w:u w:val="single"/>
-          <w:lang w:val="en-US"/>
-        </w:rPr>
-        <w:t>Status:</w:t>
-      </w:r>
-      <w:r>
-        <w:rPr>
-          <w:lang w:val="en-US"/>
-        </w:rPr>
-        <w:tab/>
-      </w:r>
-      <w:r>
-        <w:rPr>
-          <w:lang w:val="en-US"/>
-        </w:rPr>
-        <w:tab/>
-        <w:t xml:space="preserve">Proposed. </w:t>
-      </w:r>
-      <w:r>
-        <w:rPr>
-          <w:lang w:val="en-US"/>
-        </w:rPr>
         <w:t>Version 1.0. Phase 1.0</w:t>
-      </w:r>
-    </w:p>
-    <w:p>
-      <w:pPr>
-        <w:suppressAutoHyphens w:val="0"/>
-        <w:spacing w:after="100" w:line="240" w:lineRule="auto"/>
-        <w:jc w:val="both"/>
-        <w:rPr>
-          <w:lang w:val="en-US"/>
-        </w:rPr>
-      </w:pPr>
-      <w:r>
-        <w:rPr>
-          <w:u w:val="single"/>
-          <w:lang w:val="en-US"/>
-        </w:rPr>
-        <w:t>Package:</w:t>
-      </w:r>
-      <w:r>
-        <w:rPr>
-          <w:lang w:val="en-US"/>
-        </w:rPr>
-        <w:tab/>
-      </w:r>
-      <w:proofErr w:type="spellStart"/>
-      <w:r>
-        <w:rPr>
-          <w:lang w:val="en-US"/>
-        </w:rPr>
-        <w:t>gestione</w:t>
-      </w:r>
-      <w:proofErr w:type="spellEnd"/>
-      <w:r>
-        <w:rPr>
-          <w:lang w:val="en-US"/>
-        </w:rPr>
-        <w:t xml:space="preserve"> </w:t>
-      </w:r>
-      <w:proofErr w:type="spellStart"/>
-      <w:r>
-        <w:rPr>
-          <w:lang w:val="en-US"/>
-        </w:rPr>
-        <w:t>sistema</w:t>
-      </w:r>
-      <w:proofErr w:type="spellEnd"/>
-    </w:p>
-    <w:p>
-      <w:pPr>
-        <w:suppressAutoHyphens w:val="0"/>
-        <w:spacing w:line="249" w:lineRule="auto"/>
-      </w:pPr>
-      <w:r>
-        <w:t>Il sistema dovrà gestire le statistiche.</w:t>
-      </w:r>
-    </w:p>
-    <w:p>
-      <w:pPr>
-        <w:suppressAutoHyphens w:val="0"/>
-        <w:spacing w:line="249" w:lineRule="auto"/>
-      </w:pPr>
-    </w:p>
-    <w:p>
-      <w:pPr>
-        <w:suppressAutoHyphens w:val="0"/>
-        <w:spacing w:after="100" w:line="240" w:lineRule="auto"/>
-        <w:jc w:val="both"/>
-        <w:rPr>
-          <w:b/>
-          <w:bCs/>
-          <w:lang w:val="en-US"/>
-        </w:rPr>
-      </w:pPr>
-      <w:r>
-        <w:rPr>
-          <w:b/>
-          <w:bCs/>
-          <w:lang w:val="en-US"/>
-        </w:rPr>
-        <w:t xml:space="preserve">RF11 – </w:t>
-      </w:r>
-      <w:proofErr w:type="spellStart"/>
-      <w:r>
-        <w:rPr>
-          <w:b/>
-          <w:bCs/>
-          <w:lang w:val="en-US"/>
-        </w:rPr>
-        <w:t>Visualizza</w:t>
-      </w:r>
-      <w:proofErr w:type="spellEnd"/>
-      <w:r>
-        <w:rPr>
-          <w:b/>
-          <w:bCs/>
-          <w:lang w:val="en-US"/>
-        </w:rPr>
-        <w:t xml:space="preserve"> </w:t>
-      </w:r>
-      <w:proofErr w:type="spellStart"/>
-      <w:r>
-        <w:rPr>
-          <w:b/>
-          <w:bCs/>
-          <w:lang w:val="en-US"/>
-        </w:rPr>
-        <w:t>Statistiche</w:t>
-      </w:r>
-      <w:proofErr w:type="spellEnd"/>
-    </w:p>
-    <w:p>
-      <w:pPr>
-        <w:suppressAutoHyphens w:val="0"/>
-        <w:spacing w:after="100" w:line="240" w:lineRule="auto"/>
-        <w:jc w:val="both"/>
-        <w:rPr>
-          <w:lang w:val="en-US"/>
-        </w:rPr>
-      </w:pPr>
-      <w:r>
-        <w:rPr>
-          <w:u w:val="single"/>
-          <w:lang w:val="en-US"/>
-        </w:rPr>
-        <w:t>Type:</w:t>
-      </w:r>
-      <w:r>
-        <w:rPr>
-          <w:lang w:val="en-US"/>
-        </w:rPr>
-        <w:tab/>
-      </w:r>
-      <w:r>
-        <w:rPr>
-          <w:lang w:val="en-US"/>
-        </w:rPr>
-        <w:tab/>
-        <w:t>Requirement</w:t>
-      </w:r>
-    </w:p>
-    <w:p>
-      <w:pPr>
-        <w:suppressAutoHyphens w:val="0"/>
-        <w:spacing w:after="100" w:line="240" w:lineRule="auto"/>
-        <w:jc w:val="both"/>
-      </w:pPr>
-      <w:r>
-        <w:rPr>
-          <w:u w:val="single"/>
-          <w:lang w:val="en-US"/>
-        </w:rPr>
-        <w:t>Status:</w:t>
-      </w:r>
-      <w:r>
-        <w:rPr>
-          <w:lang w:val="en-US"/>
-        </w:rPr>
-        <w:tab/>
-      </w:r>
-      <w:r>
-        <w:rPr>
-          <w:lang w:val="en-US"/>
-        </w:rPr>
-        <w:tab/>
-        <w:t xml:space="preserve">Proposed. </w:t>
-      </w:r>
-      <w:r>
-        <w:t xml:space="preserve">Version 1.0. </w:t>
-      </w:r>
-      <w:proofErr w:type="spellStart"/>
-      <w:r>
-        <w:t>Phase</w:t>
-      </w:r>
-      <w:proofErr w:type="spellEnd"/>
-      <w:r>
-        <w:t xml:space="preserve"> 1.0</w:t>
       </w:r>
     </w:p>
     <w:p>
@@ -4390,7 +4045,7 @@
             <v:imagedata r:id="rId12" o:title=""/>
             <w10:wrap type="tight"/>
           </v:shape>
-          <o:OLEObject Type="Embed" ProgID="Unknown" ShapeID="Object 5" DrawAspect="Content" ObjectID="_1716395952" r:id="rId13"/>
+          <o:OLEObject Type="Embed" ProgID="Unknown" ShapeID="Object 5" DrawAspect="Content" ObjectID="_1717955481" r:id="rId13"/>
         </w:object>
       </w:r>
     </w:p>
@@ -4431,25 +4086,119 @@
           <w:bCs/>
           <w:lang w:val="en-US"/>
         </w:rPr>
-        <w:t xml:space="preserve">RNF1 – </w:t>
-      </w:r>
-      <w:proofErr w:type="spellStart"/>
-      <w:r>
+        <w:t>RNF1 – Implementazione in Python</w:t>
+      </w:r>
+    </w:p>
+    <w:p>
+      <w:pPr>
+        <w:suppressAutoHyphens w:val="0"/>
+        <w:spacing w:after="100" w:line="240" w:lineRule="auto"/>
+        <w:jc w:val="both"/>
+        <w:rPr>
+          <w:lang w:val="en-US"/>
+        </w:rPr>
+      </w:pPr>
+      <w:r>
+        <w:rPr>
+          <w:u w:val="single"/>
+          <w:lang w:val="en-US"/>
+        </w:rPr>
+        <w:t>Type:</w:t>
+      </w:r>
+      <w:r>
+        <w:rPr>
+          <w:lang w:val="en-US"/>
+        </w:rPr>
+        <w:tab/>
+      </w:r>
+      <w:r>
+        <w:rPr>
+          <w:lang w:val="en-US"/>
+        </w:rPr>
+        <w:tab/>
+        <w:t>Requirement</w:t>
+      </w:r>
+    </w:p>
+    <w:p>
+      <w:pPr>
+        <w:suppressAutoHyphens w:val="0"/>
+        <w:spacing w:after="100" w:line="240" w:lineRule="auto"/>
+        <w:jc w:val="both"/>
+      </w:pPr>
+      <w:r>
+        <w:rPr>
+          <w:u w:val="single"/>
+        </w:rPr>
+        <w:t>Status:</w:t>
+      </w:r>
+      <w:r>
+        <w:tab/>
+      </w:r>
+      <w:r>
+        <w:tab/>
+        <w:t xml:space="preserve">Proposed. </w:t>
+      </w:r>
+      <w:r>
+        <w:t>Version 1.0. Phase 1.0</w:t>
+      </w:r>
+    </w:p>
+    <w:p>
+      <w:pPr>
+        <w:suppressAutoHyphens w:val="0"/>
+        <w:spacing w:after="100" w:line="240" w:lineRule="auto"/>
+        <w:jc w:val="both"/>
+      </w:pPr>
+      <w:r>
+        <w:rPr>
+          <w:u w:val="single"/>
+        </w:rPr>
+        <w:t>Package:</w:t>
+      </w:r>
+      <w:r>
+        <w:tab/>
+        <w:t>requisiti non funzionale</w:t>
+      </w:r>
+    </w:p>
+    <w:p>
+      <w:pPr>
+        <w:suppressAutoHyphens w:val="0"/>
+        <w:spacing w:line="249" w:lineRule="auto"/>
+      </w:pPr>
+      <w:r>
+        <w:t>Il sistema dovrà essere realizzato in tecnologia Pyt</w:t>
+      </w:r>
+      <w:r>
+        <w:t>h</w:t>
+      </w:r>
+      <w:r>
+        <w:t>on.</w:t>
+      </w:r>
+    </w:p>
+    <w:p>
+      <w:pPr>
+        <w:tabs>
+          <w:tab w:val="left" w:pos="7050"/>
+        </w:tabs>
+      </w:pPr>
+    </w:p>
+    <w:p>
+      <w:pPr>
+        <w:suppressAutoHyphens w:val="0"/>
+        <w:spacing w:after="100" w:line="240" w:lineRule="auto"/>
+        <w:jc w:val="both"/>
         <w:rPr>
           <w:b/>
           <w:bCs/>
           <w:lang w:val="en-US"/>
         </w:rPr>
-        <w:t>Implementazione</w:t>
-      </w:r>
-      <w:proofErr w:type="spellEnd"/>
+      </w:pPr>
       <w:r>
         <w:rPr>
           <w:b/>
           <w:bCs/>
           <w:lang w:val="en-US"/>
         </w:rPr>
-        <w:t xml:space="preserve"> in Python</w:t>
+        <w:t>RNF2 – Username</w:t>
       </w:r>
     </w:p>
     <w:p>
@@ -4491,33 +4240,25 @@
       <w:r>
         <w:rPr>
           <w:u w:val="single"/>
+          <w:lang w:val="en-US"/>
         </w:rPr>
         <w:t>Status:</w:t>
       </w:r>
       <w:r>
+        <w:rPr>
+          <w:lang w:val="en-US"/>
+        </w:rPr>
         <w:tab/>
       </w:r>
       <w:r>
+        <w:rPr>
+          <w:lang w:val="en-US"/>
+        </w:rPr>
         <w:tab/>
-      </w:r>
-      <w:proofErr w:type="spellStart"/>
-      <w:r>
-        <w:t>Proposed</w:t>
-      </w:r>
-      <w:proofErr w:type="spellEnd"/>
-      <w:r>
-        <w:t xml:space="preserve">. </w:t>
-      </w:r>
-      <w:r>
-        <w:t xml:space="preserve">Version 1.0. </w:t>
-      </w:r>
-      <w:proofErr w:type="spellStart"/>
-      <w:r>
-        <w:t>Phase</w:t>
-      </w:r>
-      <w:proofErr w:type="spellEnd"/>
-      <w:r>
-        <w:t xml:space="preserve"> 1.0</w:t>
+        <w:t xml:space="preserve">Proposed. </w:t>
+      </w:r>
+      <w:r>
+        <w:t>Version 1.0. Phase 1.0</w:t>
       </w:r>
     </w:p>
     <w:p>
@@ -4543,13 +4284,7 @@
         <w:spacing w:line="249" w:lineRule="auto"/>
       </w:pPr>
       <w:r>
-        <w:t>Il sistema dovrà essere realizzato in tecnologia Pyt</w:t>
-      </w:r>
-      <w:r>
-        <w:t>h</w:t>
-      </w:r>
-      <w:r>
-        <w:t>on.</w:t>
+        <w:t>Il sistema dovrà verificare se l’username è già in uso.</w:t>
       </w:r>
     </w:p>
     <w:p>
@@ -4576,7 +4311,7 @@
           <w:bCs/>
           <w:lang w:val="en-US"/>
         </w:rPr>
-        <w:t>RNF2 – Username</w:t>
+        <w:t>RNF3 – Password</w:t>
       </w:r>
     </w:p>
     <w:p>
@@ -4636,15 +4371,7 @@
         <w:t xml:space="preserve">Proposed. </w:t>
       </w:r>
       <w:r>
-        <w:t xml:space="preserve">Version 1.0. </w:t>
-      </w:r>
-      <w:proofErr w:type="spellStart"/>
-      <w:r>
-        <w:t>Phase</w:t>
-      </w:r>
-      <w:proofErr w:type="spellEnd"/>
-      <w:r>
-        <w:t xml:space="preserve"> 1.0</w:t>
+        <w:t>Version 1.0. Phase 1.0</w:t>
       </w:r>
     </w:p>
     <w:p>
@@ -4670,7 +4397,7 @@
         <w:spacing w:line="249" w:lineRule="auto"/>
       </w:pPr>
       <w:r>
-        <w:t>Il sistema dovrà verificare se l’username è già in uso.</w:t>
+        <w:t>Il sistema dovrà validare la password.</w:t>
       </w:r>
     </w:p>
     <w:p>
@@ -4697,7 +4424,7 @@
           <w:bCs/>
           <w:lang w:val="en-US"/>
         </w:rPr>
-        <w:t>RNF3 – Password</w:t>
+        <w:t>RNF4 – Convalida Password</w:t>
       </w:r>
     </w:p>
     <w:p>
@@ -4757,154 +4484,7 @@
         <w:t xml:space="preserve">Proposed. </w:t>
       </w:r>
       <w:r>
-        <w:t xml:space="preserve">Version 1.0. </w:t>
-      </w:r>
-      <w:proofErr w:type="spellStart"/>
-      <w:r>
-        <w:t>Phase</w:t>
-      </w:r>
-      <w:proofErr w:type="spellEnd"/>
-      <w:r>
-        <w:t xml:space="preserve"> 1.0</w:t>
-      </w:r>
-    </w:p>
-    <w:p>
-      <w:pPr>
-        <w:suppressAutoHyphens w:val="0"/>
-        <w:spacing w:after="100" w:line="240" w:lineRule="auto"/>
-        <w:jc w:val="both"/>
-      </w:pPr>
-      <w:r>
-        <w:rPr>
-          <w:u w:val="single"/>
-        </w:rPr>
-        <w:t>Package:</w:t>
-      </w:r>
-      <w:r>
-        <w:tab/>
-        <w:t>requisiti non funzionale</w:t>
-      </w:r>
-    </w:p>
-    <w:p>
-      <w:pPr>
-        <w:suppressAutoHyphens w:val="0"/>
-        <w:spacing w:line="249" w:lineRule="auto"/>
-      </w:pPr>
-      <w:r>
-        <w:t>Il sistema dovrà validare la password.</w:t>
-      </w:r>
-    </w:p>
-    <w:p>
-      <w:pPr>
-        <w:tabs>
-          <w:tab w:val="left" w:pos="7050"/>
-        </w:tabs>
-      </w:pPr>
-    </w:p>
-    <w:p>
-      <w:pPr>
-        <w:suppressAutoHyphens w:val="0"/>
-        <w:spacing w:after="100" w:line="240" w:lineRule="auto"/>
-        <w:jc w:val="both"/>
-        <w:rPr>
-          <w:b/>
-          <w:bCs/>
-          <w:lang w:val="en-US"/>
-        </w:rPr>
-      </w:pPr>
-      <w:r>
-        <w:rPr>
-          <w:b/>
-          <w:bCs/>
-          <w:lang w:val="en-US"/>
-        </w:rPr>
-        <w:t xml:space="preserve">RNF4 – </w:t>
-      </w:r>
-      <w:proofErr w:type="spellStart"/>
-      <w:r>
-        <w:rPr>
-          <w:b/>
-          <w:bCs/>
-          <w:lang w:val="en-US"/>
-        </w:rPr>
-        <w:t>Convalida</w:t>
-      </w:r>
-      <w:proofErr w:type="spellEnd"/>
-      <w:r>
-        <w:rPr>
-          <w:b/>
-          <w:bCs/>
-          <w:lang w:val="en-US"/>
-        </w:rPr>
-        <w:t xml:space="preserve"> Password</w:t>
-      </w:r>
-    </w:p>
-    <w:p>
-      <w:pPr>
-        <w:suppressAutoHyphens w:val="0"/>
-        <w:spacing w:after="100" w:line="240" w:lineRule="auto"/>
-        <w:jc w:val="both"/>
-        <w:rPr>
-          <w:lang w:val="en-US"/>
-        </w:rPr>
-      </w:pPr>
-      <w:r>
-        <w:rPr>
-          <w:u w:val="single"/>
-          <w:lang w:val="en-US"/>
-        </w:rPr>
-        <w:t>Type:</w:t>
-      </w:r>
-      <w:r>
-        <w:rPr>
-          <w:lang w:val="en-US"/>
-        </w:rPr>
-        <w:tab/>
-      </w:r>
-      <w:r>
-        <w:rPr>
-          <w:lang w:val="en-US"/>
-        </w:rPr>
-        <w:tab/>
-        <w:t>Requirement</w:t>
-      </w:r>
-    </w:p>
-    <w:p>
-      <w:pPr>
-        <w:suppressAutoHyphens w:val="0"/>
-        <w:spacing w:after="100" w:line="240" w:lineRule="auto"/>
-        <w:jc w:val="both"/>
-      </w:pPr>
-      <w:r>
-        <w:rPr>
-          <w:u w:val="single"/>
-          <w:lang w:val="en-US"/>
-        </w:rPr>
-        <w:t>Status:</w:t>
-      </w:r>
-      <w:r>
-        <w:rPr>
-          <w:lang w:val="en-US"/>
-        </w:rPr>
-        <w:tab/>
-      </w:r>
-      <w:r>
-        <w:rPr>
-          <w:lang w:val="en-US"/>
-        </w:rPr>
-        <w:tab/>
-        <w:t xml:space="preserve">Proposed. </w:t>
-      </w:r>
-      <w:r>
-        <w:t xml:space="preserve">Version 1.0. </w:t>
-      </w:r>
-      <w:proofErr w:type="spellStart"/>
-      <w:r>
-        <w:t>Phase</w:t>
-      </w:r>
-      <w:proofErr w:type="spellEnd"/>
-      <w:r>
-        <w:t xml:space="preserve"> 1.0</w:t>
+        <w:t>Version 1.0. Phase 1.0</w:t>
       </w:r>
     </w:p>
     <w:p>
@@ -4992,16 +4572,8 @@
         <w:rPr>
           <w:lang w:val="en-US"/>
         </w:rPr>
-        <w:t xml:space="preserve">Type: </w:t>
-      </w:r>
-      <w:proofErr w:type="gramStart"/>
-      <w:r>
-        <w:rPr>
-          <w:lang w:val="en-US"/>
-        </w:rPr>
-        <w:t>Package;</w:t>
-      </w:r>
-      <w:proofErr w:type="gramEnd"/>
+        <w:t>Type: Package;</w:t>
+      </w:r>
     </w:p>
     <w:p>
       <w:pPr>
@@ -5016,15 +4588,7 @@
         <w:t xml:space="preserve">Status: Proposed. </w:t>
       </w:r>
       <w:r>
-        <w:t xml:space="preserve">Version 1.0. </w:t>
-      </w:r>
-      <w:proofErr w:type="spellStart"/>
-      <w:r>
-        <w:t>Phase</w:t>
-      </w:r>
-      <w:proofErr w:type="spellEnd"/>
-      <w:r>
-        <w:t xml:space="preserve"> 1.0;</w:t>
+        <w:t>Version 1.0. Phase 1.0;</w:t>
       </w:r>
     </w:p>
     <w:p>
@@ -5182,15 +4746,7 @@
         <w:pStyle w:val="NormaleWeb"/>
       </w:pPr>
       <w:r>
-        <w:t>Pre-</w:t>
-      </w:r>
-      <w:proofErr w:type="gramStart"/>
-      <w:r>
-        <w:t>condizioni :</w:t>
-      </w:r>
-      <w:proofErr w:type="gramEnd"/>
-      <w:r>
-        <w:t xml:space="preserve"> Nessuna </w:t>
+        <w:t xml:space="preserve">Pre-condizioni : Nessuna </w:t>
       </w:r>
     </w:p>
     <w:p>
@@ -5198,15 +4754,7 @@
         <w:pStyle w:val="NormaleWeb"/>
       </w:pPr>
       <w:r>
-        <w:t>Post-</w:t>
-      </w:r>
-      <w:proofErr w:type="gramStart"/>
-      <w:r>
-        <w:t>condizioni :</w:t>
-      </w:r>
-      <w:proofErr w:type="gramEnd"/>
-      <w:r>
-        <w:t xml:space="preserve"> Nessuna </w:t>
+        <w:t xml:space="preserve">Post-condizioni : Nessuna </w:t>
       </w:r>
     </w:p>
     <w:p>
@@ -5305,40 +4853,24 @@
         <w:pStyle w:val="NormaleWeb"/>
       </w:pPr>
       <w:r>
-        <w:t>Pre-</w:t>
-      </w:r>
-      <w:proofErr w:type="gramStart"/>
-      <w:r>
-        <w:t>condizioni :</w:t>
-      </w:r>
-      <w:proofErr w:type="gramEnd"/>
+        <w:t xml:space="preserve">Pre-condizioni : </w:t>
+      </w:r>
+      <w:r>
+        <w:t xml:space="preserve">L’utente deve aver registrato almeno </w:t>
+      </w:r>
+      <w:r>
+        <w:t>il punteggio di una partita.</w:t>
+      </w:r>
       <w:r>
         <w:t xml:space="preserve"> </w:t>
       </w:r>
-      <w:r>
-        <w:t xml:space="preserve">L’utente deve aver registrato almeno </w:t>
-      </w:r>
-      <w:r>
-        <w:t>il punteggio di una partita.</w:t>
-      </w:r>
-      <w:r>
-        <w:t xml:space="preserve"> </w:t>
-      </w:r>
     </w:p>
     <w:p>
       <w:pPr>
         <w:pStyle w:val="NormaleWeb"/>
       </w:pPr>
       <w:r>
-        <w:t>Post-</w:t>
-      </w:r>
-      <w:proofErr w:type="gramStart"/>
-      <w:r>
-        <w:t>condizioni :</w:t>
-      </w:r>
-      <w:proofErr w:type="gramEnd"/>
-      <w:r>
-        <w:t xml:space="preserve"> Nessuna </w:t>
+        <w:t xml:space="preserve">Post-condizioni : Nessuna </w:t>
       </w:r>
     </w:p>
     <w:p>
@@ -5443,15 +4975,7 @@
         <w:pStyle w:val="NormaleWeb"/>
       </w:pPr>
       <w:r>
-        <w:t>Pre-</w:t>
-      </w:r>
-      <w:proofErr w:type="gramStart"/>
-      <w:r>
-        <w:t>condizioni :</w:t>
-      </w:r>
-      <w:proofErr w:type="gramEnd"/>
-      <w:r>
-        <w:t xml:space="preserve"> </w:t>
+        <w:t xml:space="preserve">Pre-condizioni : </w:t>
       </w:r>
       <w:r>
         <w:t>L’utente deve aver registrato almeno il punteggio di una partita.</w:t>
@@ -5462,15 +4986,7 @@
         <w:pStyle w:val="NormaleWeb"/>
       </w:pPr>
       <w:r>
-        <w:t>Post-</w:t>
-      </w:r>
-      <w:proofErr w:type="gramStart"/>
-      <w:r>
-        <w:t>condizioni :</w:t>
-      </w:r>
-      <w:proofErr w:type="gramEnd"/>
-      <w:r>
-        <w:t xml:space="preserve"> Nessuna </w:t>
+        <w:t xml:space="preserve">Post-condizioni : Nessuna </w:t>
       </w:r>
     </w:p>
     <w:p>
@@ -5743,15 +5259,7 @@
         <w:pStyle w:val="NormaleWeb"/>
       </w:pPr>
       <w:r>
-        <w:t>Pre-</w:t>
-      </w:r>
-      <w:proofErr w:type="gramStart"/>
-      <w:r>
-        <w:t>condizioni :</w:t>
-      </w:r>
-      <w:proofErr w:type="gramEnd"/>
-      <w:r>
-        <w:t xml:space="preserve"> </w:t>
+        <w:t xml:space="preserve">Pre-condizioni : </w:t>
       </w:r>
       <w:r>
         <w:t>l’attore primario si connette al sistema.</w:t>
@@ -5820,7 +5328,6 @@
           <w:numId w:val="12"/>
         </w:numPr>
       </w:pPr>
-      <w:proofErr w:type="spellStart"/>
       <w:r>
         <w:rPr>
           <w:rFonts w:ascii="Courier New" w:hAnsi="Courier New" w:cs="Courier New"/>
@@ -5831,7 +5338,6 @@
         </w:rPr>
         <w:t>If</w:t>
       </w:r>
-      <w:proofErr w:type="spellEnd"/>
       <w:r>
         <w:rPr>
           <w:rFonts w:ascii="CMR10" w:hAnsi="CMR10"/>
@@ -5883,23 +5389,13 @@
         </w:rPr>
         <w:t xml:space="preserve"> (</w:t>
       </w:r>
-      <w:proofErr w:type="spellStart"/>
       <w:r>
         <w:rPr>
           <w:rFonts w:ascii="CMR10" w:hAnsi="CMR10"/>
           <w:sz w:val="20"/>
           <w:szCs w:val="20"/>
         </w:rPr>
-        <w:t>RicercaTorneo</w:t>
-      </w:r>
-      <w:proofErr w:type="spellEnd"/>
-      <w:r>
-        <w:rPr>
-          <w:rFonts w:ascii="CMR10" w:hAnsi="CMR10"/>
-          <w:sz w:val="20"/>
-          <w:szCs w:val="20"/>
-        </w:rPr>
-        <w:t>)</w:t>
+        <w:t>RicercaTorneo)</w:t>
       </w:r>
     </w:p>
     <w:p>
@@ -5910,7 +5406,6 @@
           <w:numId w:val="12"/>
         </w:numPr>
       </w:pPr>
-      <w:proofErr w:type="spellStart"/>
       <w:r>
         <w:rPr>
           <w:rFonts w:ascii="Courier New" w:hAnsi="Courier New" w:cs="Courier New"/>
@@ -5921,7 +5416,6 @@
         </w:rPr>
         <w:t>If</w:t>
       </w:r>
-      <w:proofErr w:type="spellEnd"/>
       <w:r>
         <w:rPr>
           <w:rFonts w:ascii="CMR10" w:hAnsi="CMR10"/>
@@ -6029,7 +5523,6 @@
       <w:r>
         <w:t xml:space="preserve"> </w:t>
       </w:r>
-      <w:proofErr w:type="spellStart"/>
       <w:r>
         <w:rPr>
           <w:rFonts w:ascii="Courier New" w:hAnsi="Courier New" w:cs="Courier New"/>
@@ -6040,7 +5533,6 @@
         </w:rPr>
         <w:t>if</w:t>
       </w:r>
-      <w:proofErr w:type="spellEnd"/>
       <w:r>
         <w:t xml:space="preserve"> l’attore primario vuole </w:t>
       </w:r>
@@ -6092,16 +5584,11 @@
       <w:r>
         <w:t xml:space="preserve"> (</w:t>
       </w:r>
-      <w:proofErr w:type="spellStart"/>
       <w:r>
         <w:t>R</w:t>
       </w:r>
       <w:r>
-        <w:t>icercaTorneo</w:t>
-      </w:r>
-      <w:proofErr w:type="spellEnd"/>
-      <w:r>
-        <w:t>)</w:t>
+        <w:t>icercaTorneo)</w:t>
       </w:r>
     </w:p>
     <w:p>
@@ -6112,7 +5599,6 @@
           <w:numId w:val="12"/>
         </w:numPr>
       </w:pPr>
-      <w:proofErr w:type="spellStart"/>
       <w:r>
         <w:rPr>
           <w:rFonts w:ascii="Courier New" w:hAnsi="Courier New" w:cs="Courier New"/>
@@ -6123,7 +5609,6 @@
         </w:rPr>
         <w:t>If</w:t>
       </w:r>
-      <w:proofErr w:type="spellEnd"/>
       <w:r>
         <w:t xml:space="preserve"> il torneo non viene trovato</w:t>
       </w:r>
@@ -6210,9 +5695,23 @@
           <w:i/>
           <w:iCs/>
         </w:rPr>
-        <w:t xml:space="preserve">Else </w:t>
-      </w:r>
-      <w:proofErr w:type="spellStart"/>
+        <w:t>Else if</w:t>
+      </w:r>
+      <w:r>
+        <w:t xml:space="preserve"> </w:t>
+      </w:r>
+      <w:r>
+        <w:t>l’attore primario vuole rimuovere i dati relativi ad un torneo</w:t>
+      </w:r>
+    </w:p>
+    <w:p>
+      <w:pPr>
+        <w:pStyle w:val="NormaleWeb"/>
+        <w:numPr>
+          <w:ilvl w:val="1"/>
+          <w:numId w:val="12"/>
+        </w:numPr>
+      </w:pPr>
       <w:r>
         <w:rPr>
           <w:rFonts w:ascii="Courier New" w:hAnsi="Courier New" w:cs="Courier New"/>
@@ -6221,14 +5720,20 @@
           <w:i/>
           <w:iCs/>
         </w:rPr>
-        <w:t>if</w:t>
-      </w:r>
-      <w:proofErr w:type="spellEnd"/>
-      <w:r>
+        <w:t>Include</w:t>
+      </w:r>
+      <w:r>
+        <w:rPr>
+          <w:rFonts w:ascii="Courier New" w:hAnsi="Courier New" w:cs="Courier New"/>
+          <w:b/>
+          <w:bCs/>
+          <w:i/>
+          <w:iCs/>
+        </w:rPr>
         <w:t xml:space="preserve"> </w:t>
       </w:r>
       <w:r>
-        <w:t>l’attore primario vuole rimuovere i dati relativi ad un torneo</w:t>
+        <w:t>(RicercaTorneo)</w:t>
       </w:r>
     </w:p>
     <w:p>
@@ -6247,9 +5752,37 @@
           <w:i/>
           <w:iCs/>
         </w:rPr>
-        <w:t>Include</w:t>
-      </w:r>
-      <w:r>
+        <w:t>If</w:t>
+      </w:r>
+      <w:r>
+        <w:t xml:space="preserve"> il torneo </w:t>
+      </w:r>
+      <w:r>
+        <w:t xml:space="preserve">non </w:t>
+      </w:r>
+      <w:r>
+        <w:t>viene trovato</w:t>
+      </w:r>
+    </w:p>
+    <w:p>
+      <w:pPr>
+        <w:pStyle w:val="NormaleWeb"/>
+        <w:numPr>
+          <w:ilvl w:val="2"/>
+          <w:numId w:val="12"/>
+        </w:numPr>
+      </w:pPr>
+      <w:r>
+        <w:t>Il sistema visualizza a schermo un messaggio di errore</w:t>
+      </w:r>
+    </w:p>
+    <w:p>
+      <w:pPr>
+        <w:pStyle w:val="NormaleWeb"/>
+        <w:numPr>
+          <w:ilvl w:val="1"/>
+          <w:numId w:val="12"/>
+        </w:numPr>
         <w:rPr>
           <w:rFonts w:ascii="Courier New" w:hAnsi="Courier New" w:cs="Courier New"/>
           <w:b/>
@@ -6257,18 +5790,188 @@
           <w:i/>
           <w:iCs/>
         </w:rPr>
+      </w:pPr>
+      <w:r>
+        <w:rPr>
+          <w:rFonts w:ascii="Courier New" w:hAnsi="Courier New" w:cs="Courier New"/>
+          <w:b/>
+          <w:bCs/>
+          <w:i/>
+          <w:iCs/>
+        </w:rPr>
+        <w:t>Else</w:t>
+      </w:r>
+    </w:p>
+    <w:p>
+      <w:pPr>
+        <w:pStyle w:val="NormaleWeb"/>
+        <w:numPr>
+          <w:ilvl w:val="2"/>
+          <w:numId w:val="12"/>
+        </w:numPr>
+      </w:pPr>
+      <w:r>
+        <w:t xml:space="preserve">Il sistema rimuove il torneo </w:t>
+      </w:r>
+    </w:p>
+    <w:p>
+      <w:pPr>
+        <w:pStyle w:val="NormaleWeb"/>
+      </w:pPr>
+      <w:r>
+        <w:rPr>
+          <w:rFonts w:ascii="CMR10" w:hAnsi="CMR10"/>
+          <w:sz w:val="20"/>
+          <w:szCs w:val="20"/>
+        </w:rPr>
         <w:t xml:space="preserve"> </w:t>
       </w:r>
       <w:r>
-        <w:t>(</w:t>
-      </w:r>
-      <w:proofErr w:type="spellStart"/>
-      <w:r>
-        <w:t>RicercaTorneo</w:t>
-      </w:r>
-      <w:proofErr w:type="spellEnd"/>
-      <w:r>
-        <w:t>)</w:t>
+        <w:t xml:space="preserve">Sequenza degli eventi alternativa: Nessuna </w:t>
+      </w:r>
+    </w:p>
+    <w:p>
+      <w:pPr>
+        <w:pStyle w:val="NormaleWeb"/>
+      </w:pPr>
+    </w:p>
+    <w:p>
+      <w:pPr>
+        <w:pStyle w:val="NormaleWeb"/>
+        <w:rPr>
+          <w:sz w:val="28"/>
+          <w:szCs w:val="28"/>
+        </w:rPr>
+      </w:pPr>
+      <w:r>
+        <w:rPr>
+          <w:sz w:val="28"/>
+          <w:szCs w:val="28"/>
+        </w:rPr>
+        <w:t xml:space="preserve">CUD </w:t>
+      </w:r>
+      <w:r>
+        <w:rPr>
+          <w:sz w:val="28"/>
+          <w:szCs w:val="28"/>
+        </w:rPr>
+        <w:t>Soci</w:t>
+      </w:r>
+    </w:p>
+    <w:p>
+      <w:pPr>
+        <w:pStyle w:val="NormaleWeb"/>
+      </w:pPr>
+      <w:r>
+        <w:t xml:space="preserve">Questo caso d’uso si verifica quando </w:t>
+      </w:r>
+      <w:r>
+        <w:t>l’attore primario</w:t>
+      </w:r>
+      <w:r>
+        <w:t xml:space="preserve"> vuole effettuare una operazione CUD su un </w:t>
+      </w:r>
+      <w:r>
+        <w:t>socio del club</w:t>
+      </w:r>
+      <w:r>
+        <w:t>.</w:t>
+      </w:r>
+    </w:p>
+    <w:p>
+      <w:pPr>
+        <w:pStyle w:val="NormaleWeb"/>
+      </w:pPr>
+      <w:r>
+        <w:t>Pre-</w:t>
+      </w:r>
+      <w:r>
+        <w:t>condizioni:</w:t>
+      </w:r>
+      <w:r>
+        <w:t xml:space="preserve"> </w:t>
+      </w:r>
+      <w:r>
+        <w:t>l’attore primario si connette al sistema</w:t>
+      </w:r>
+    </w:p>
+    <w:p>
+      <w:pPr>
+        <w:pStyle w:val="NormaleWeb"/>
+      </w:pPr>
+      <w:r>
+        <w:t>Post-</w:t>
+      </w:r>
+      <w:r>
+        <w:t>condizioni:</w:t>
+      </w:r>
+      <w:r>
+        <w:t xml:space="preserve"> Nessuna </w:t>
+      </w:r>
+    </w:p>
+    <w:p>
+      <w:pPr>
+        <w:pStyle w:val="NormaleWeb"/>
+      </w:pPr>
+      <w:r>
+        <w:t xml:space="preserve">Sequenza degli eventi principale: </w:t>
+      </w:r>
+    </w:p>
+    <w:p>
+      <w:pPr>
+        <w:pStyle w:val="NormaleWeb"/>
+        <w:numPr>
+          <w:ilvl w:val="0"/>
+          <w:numId w:val="12"/>
+        </w:numPr>
+        <w:rPr>
+          <w:rFonts w:ascii="CMR10" w:hAnsi="CMR10"/>
+          <w:sz w:val="20"/>
+          <w:szCs w:val="20"/>
+        </w:rPr>
+      </w:pPr>
+      <w:r>
+        <w:rPr>
+          <w:rFonts w:ascii="CMR10" w:hAnsi="CMR10"/>
+          <w:sz w:val="20"/>
+          <w:szCs w:val="20"/>
+        </w:rPr>
+        <w:t xml:space="preserve">Il caso d’uso inizia quando </w:t>
+      </w:r>
+      <w:r>
+        <w:rPr>
+          <w:rFonts w:ascii="CMR10" w:hAnsi="CMR10"/>
+          <w:sz w:val="20"/>
+          <w:szCs w:val="20"/>
+        </w:rPr>
+        <w:t>l’attore primario vuole effettuare una operazione CUD su un socio del club.</w:t>
+      </w:r>
+    </w:p>
+    <w:p>
+      <w:pPr>
+        <w:pStyle w:val="NormaleWeb"/>
+        <w:numPr>
+          <w:ilvl w:val="0"/>
+          <w:numId w:val="12"/>
+        </w:numPr>
+      </w:pPr>
+      <w:r>
+        <w:rPr>
+          <w:rFonts w:ascii="Courier New" w:hAnsi="Courier New" w:cs="Courier New"/>
+          <w:b/>
+          <w:bCs/>
+          <w:i/>
+          <w:iCs/>
+        </w:rPr>
+        <w:t>If</w:t>
+      </w:r>
+      <w:r>
+        <w:rPr>
+          <w:rFonts w:ascii="CMR10" w:hAnsi="CMR10"/>
+          <w:sz w:val="20"/>
+          <w:szCs w:val="20"/>
+        </w:rPr>
+        <w:t xml:space="preserve"> l’attore primario vuole creare un socio</w:t>
       </w:r>
     </w:p>
     <w:p>
@@ -6279,7 +5982,6 @@
           <w:numId w:val="12"/>
         </w:numPr>
       </w:pPr>
-      <w:proofErr w:type="spellStart"/>
       <w:r>
         <w:rPr>
           <w:rFonts w:ascii="Courier New" w:hAnsi="Courier New" w:cs="Courier New"/>
@@ -6288,17 +5990,50 @@
           <w:i/>
           <w:iCs/>
         </w:rPr>
+        <w:t>Include</w:t>
+      </w:r>
+      <w:r>
+        <w:rPr>
+          <w:rFonts w:ascii="CMR10" w:hAnsi="CMR10"/>
+          <w:sz w:val="20"/>
+          <w:szCs w:val="20"/>
+        </w:rPr>
+        <w:t xml:space="preserve"> (</w:t>
+      </w:r>
+      <w:r>
+        <w:rPr>
+          <w:rFonts w:ascii="CMR10" w:hAnsi="CMR10"/>
+          <w:sz w:val="20"/>
+          <w:szCs w:val="20"/>
+        </w:rPr>
+        <w:t>RicercaSocio)</w:t>
+      </w:r>
+    </w:p>
+    <w:p>
+      <w:pPr>
+        <w:pStyle w:val="NormaleWeb"/>
+        <w:numPr>
+          <w:ilvl w:val="1"/>
+          <w:numId w:val="12"/>
+        </w:numPr>
+      </w:pPr>
+      <w:r>
+        <w:rPr>
+          <w:rFonts w:ascii="Courier New" w:hAnsi="Courier New" w:cs="Courier New"/>
+          <w:b/>
+          <w:bCs/>
+          <w:i/>
+          <w:iCs/>
+        </w:rPr>
         <w:t>If</w:t>
       </w:r>
-      <w:proofErr w:type="spellEnd"/>
-      <w:r>
-        <w:t xml:space="preserve"> il torneo </w:t>
-      </w:r>
-      <w:r>
-        <w:t xml:space="preserve">non </w:t>
-      </w:r>
-      <w:r>
-        <w:t>viene trovato</w:t>
+      <w:r>
+        <w:rPr>
+          <w:rFonts w:ascii="CMR10" w:hAnsi="CMR10"/>
+          <w:sz w:val="20"/>
+          <w:szCs w:val="20"/>
+        </w:rPr>
+        <w:t xml:space="preserve"> il socio esiste già</w:t>
       </w:r>
     </w:p>
     <w:p>
@@ -6310,7 +6045,12 @@
         </w:numPr>
       </w:pPr>
       <w:r>
-        <w:t>Il sistema visualizza a schermo un messaggio di errore</w:t>
+        <w:rPr>
+          <w:rFonts w:ascii="CMR10" w:hAnsi="CMR10"/>
+          <w:sz w:val="20"/>
+          <w:szCs w:val="20"/>
+        </w:rPr>
+        <w:t>Il sistema restituisce un errore.</w:t>
       </w:r>
     </w:p>
     <w:p>
@@ -6348,110 +6088,19 @@
         </w:numPr>
       </w:pPr>
       <w:r>
-        <w:t xml:space="preserve">Il sistema rimuove il torneo </w:t>
+        <w:t>L’attore primario inserisce i dati relativi al nuovo socio</w:t>
       </w:r>
     </w:p>
     <w:p>
       <w:pPr>
         <w:pStyle w:val="NormaleWeb"/>
-      </w:pPr>
-      <w:r>
-        <w:rPr>
-          <w:rFonts w:ascii="CMR10" w:hAnsi="CMR10"/>
-          <w:sz w:val="20"/>
-          <w:szCs w:val="20"/>
-        </w:rPr>
-        <w:t xml:space="preserve"> </w:t>
-      </w:r>
-      <w:r>
-        <w:t xml:space="preserve">Sequenza degli eventi alternativa: Nessuna </w:t>
-      </w:r>
-    </w:p>
-    <w:p>
-      <w:pPr>
-        <w:pStyle w:val="NormaleWeb"/>
-      </w:pPr>
-    </w:p>
-    <w:p>
-      <w:pPr>
-        <w:pStyle w:val="NormaleWeb"/>
-        <w:rPr>
-          <w:sz w:val="28"/>
-          <w:szCs w:val="28"/>
-        </w:rPr>
-      </w:pPr>
-      <w:r>
-        <w:rPr>
-          <w:sz w:val="28"/>
-          <w:szCs w:val="28"/>
-        </w:rPr>
-        <w:t xml:space="preserve">CUD </w:t>
-      </w:r>
-      <w:r>
-        <w:rPr>
-          <w:sz w:val="28"/>
-          <w:szCs w:val="28"/>
-        </w:rPr>
-        <w:t>Soci</w:t>
-      </w:r>
-    </w:p>
-    <w:p>
-      <w:pPr>
-        <w:pStyle w:val="NormaleWeb"/>
-      </w:pPr>
-      <w:r>
-        <w:t xml:space="preserve">Questo caso d’uso si verifica quando </w:t>
-      </w:r>
-      <w:r>
-        <w:t>l’attore primario</w:t>
-      </w:r>
-      <w:r>
-        <w:t xml:space="preserve"> vuole effettuare una operazione CUD su un </w:t>
-      </w:r>
-      <w:r>
-        <w:t>socio del club</w:t>
-      </w:r>
-      <w:r>
-        <w:t>.</w:t>
-      </w:r>
-    </w:p>
-    <w:p>
-      <w:pPr>
-        <w:pStyle w:val="NormaleWeb"/>
-      </w:pPr>
-      <w:r>
-        <w:t>Pre-</w:t>
-      </w:r>
-      <w:r>
-        <w:t>condizioni:</w:t>
-      </w:r>
-      <w:r>
-        <w:t xml:space="preserve"> </w:t>
-      </w:r>
-      <w:r>
-        <w:t>l’attore primario si connette al sistema</w:t>
-      </w:r>
-    </w:p>
-    <w:p>
-      <w:pPr>
-        <w:pStyle w:val="NormaleWeb"/>
-      </w:pPr>
-      <w:r>
-        <w:t>Post-</w:t>
-      </w:r>
-      <w:r>
-        <w:t>condizioni:</w:t>
-      </w:r>
-      <w:r>
-        <w:t xml:space="preserve"> Nessuna </w:t>
-      </w:r>
-    </w:p>
-    <w:p>
-      <w:pPr>
-        <w:pStyle w:val="NormaleWeb"/>
-      </w:pPr>
-      <w:r>
-        <w:t xml:space="preserve">Sequenza degli eventi principale: </w:t>
+        <w:numPr>
+          <w:ilvl w:val="2"/>
+          <w:numId w:val="12"/>
+        </w:numPr>
+      </w:pPr>
+      <w:r>
+        <w:t>Il sistema memorizza i dati nel database;</w:t>
       </w:r>
     </w:p>
     <w:p>
@@ -6461,27 +6110,170 @@
           <w:ilvl w:val="0"/>
           <w:numId w:val="12"/>
         </w:numPr>
-        <w:rPr>
-          <w:rFonts w:ascii="CMR10" w:hAnsi="CMR10"/>
-          <w:sz w:val="20"/>
-          <w:szCs w:val="20"/>
-        </w:rPr>
-      </w:pPr>
-      <w:r>
-        <w:rPr>
-          <w:rFonts w:ascii="CMR10" w:hAnsi="CMR10"/>
-          <w:sz w:val="20"/>
-          <w:szCs w:val="20"/>
-        </w:rPr>
-        <w:t xml:space="preserve">Il caso d’uso inizia quando </w:t>
-      </w:r>
-      <w:r>
-        <w:rPr>
-          <w:rFonts w:ascii="CMR10" w:hAnsi="CMR10"/>
-          <w:sz w:val="20"/>
-          <w:szCs w:val="20"/>
-        </w:rPr>
-        <w:t>l’attore primario vuole effettuare una operazione CUD su un socio del club.</w:t>
+      </w:pPr>
+      <w:r>
+        <w:rPr>
+          <w:rFonts w:ascii="Courier New" w:hAnsi="Courier New" w:cs="Courier New"/>
+          <w:b/>
+          <w:bCs/>
+          <w:i/>
+          <w:iCs/>
+        </w:rPr>
+        <w:t>Else</w:t>
+      </w:r>
+      <w:r>
+        <w:t xml:space="preserve"> </w:t>
+      </w:r>
+      <w:r>
+        <w:rPr>
+          <w:rFonts w:ascii="Courier New" w:hAnsi="Courier New" w:cs="Courier New"/>
+          <w:b/>
+          <w:bCs/>
+          <w:i/>
+          <w:iCs/>
+        </w:rPr>
+        <w:t>if</w:t>
+      </w:r>
+      <w:r>
+        <w:t xml:space="preserve"> l’attore primario vuole </w:t>
+      </w:r>
+      <w:r>
+        <w:t>aggiornare</w:t>
+      </w:r>
+      <w:r>
+        <w:t xml:space="preserve"> i dati di un socio</w:t>
+      </w:r>
+    </w:p>
+    <w:p>
+      <w:pPr>
+        <w:pStyle w:val="NormaleWeb"/>
+        <w:numPr>
+          <w:ilvl w:val="1"/>
+          <w:numId w:val="12"/>
+        </w:numPr>
+      </w:pPr>
+      <w:r>
+        <w:rPr>
+          <w:rFonts w:ascii="Courier New" w:hAnsi="Courier New" w:cs="Courier New"/>
+          <w:b/>
+          <w:bCs/>
+          <w:i/>
+          <w:iCs/>
+        </w:rPr>
+        <w:t>Inclu</w:t>
+      </w:r>
+      <w:r>
+        <w:rPr>
+          <w:rFonts w:ascii="Courier New" w:hAnsi="Courier New" w:cs="Courier New"/>
+          <w:b/>
+          <w:bCs/>
+          <w:i/>
+          <w:iCs/>
+        </w:rPr>
+        <w:t>d</w:t>
+      </w:r>
+      <w:r>
+        <w:rPr>
+          <w:rFonts w:ascii="Courier New" w:hAnsi="Courier New" w:cs="Courier New"/>
+          <w:b/>
+          <w:bCs/>
+          <w:i/>
+          <w:iCs/>
+        </w:rPr>
+        <w:t>e</w:t>
+      </w:r>
+      <w:r>
+        <w:t xml:space="preserve"> (</w:t>
+      </w:r>
+      <w:r>
+        <w:t>R</w:t>
+      </w:r>
+      <w:r>
+        <w:t>icercaSocio)</w:t>
+      </w:r>
+    </w:p>
+    <w:p>
+      <w:pPr>
+        <w:pStyle w:val="NormaleWeb"/>
+        <w:numPr>
+          <w:ilvl w:val="1"/>
+          <w:numId w:val="12"/>
+        </w:numPr>
+      </w:pPr>
+      <w:r>
+        <w:rPr>
+          <w:rFonts w:ascii="Courier New" w:hAnsi="Courier New" w:cs="Courier New"/>
+          <w:b/>
+          <w:bCs/>
+          <w:i/>
+          <w:iCs/>
+        </w:rPr>
+        <w:t>If</w:t>
+      </w:r>
+      <w:r>
+        <w:t xml:space="preserve"> il socio non viene trovato</w:t>
+      </w:r>
+    </w:p>
+    <w:p>
+      <w:pPr>
+        <w:pStyle w:val="NormaleWeb"/>
+        <w:numPr>
+          <w:ilvl w:val="2"/>
+          <w:numId w:val="12"/>
+        </w:numPr>
+      </w:pPr>
+      <w:r>
+        <w:t>Il sistema visualizza a schermo un messaggio di errore</w:t>
+      </w:r>
+    </w:p>
+    <w:p>
+      <w:pPr>
+        <w:pStyle w:val="NormaleWeb"/>
+        <w:numPr>
+          <w:ilvl w:val="1"/>
+          <w:numId w:val="12"/>
+        </w:numPr>
+        <w:rPr>
+          <w:rFonts w:ascii="Courier New" w:hAnsi="Courier New" w:cs="Courier New"/>
+          <w:b/>
+          <w:bCs/>
+          <w:i/>
+          <w:iCs/>
+        </w:rPr>
+      </w:pPr>
+      <w:r>
+        <w:rPr>
+          <w:rFonts w:ascii="Courier New" w:hAnsi="Courier New" w:cs="Courier New"/>
+          <w:b/>
+          <w:bCs/>
+          <w:i/>
+          <w:iCs/>
+        </w:rPr>
+        <w:t>Else</w:t>
+      </w:r>
+    </w:p>
+    <w:p>
+      <w:pPr>
+        <w:pStyle w:val="NormaleWeb"/>
+        <w:numPr>
+          <w:ilvl w:val="2"/>
+          <w:numId w:val="12"/>
+        </w:numPr>
+      </w:pPr>
+      <w:r>
+        <w:t>L’attore primario definisce i nuovi dati del socio</w:t>
+      </w:r>
+    </w:p>
+    <w:p>
+      <w:pPr>
+        <w:pStyle w:val="NormaleWeb"/>
+        <w:numPr>
+          <w:ilvl w:val="2"/>
+          <w:numId w:val="12"/>
+        </w:numPr>
+      </w:pPr>
+      <w:r>
+        <w:t>Il sistema aggiorna i dati del socio</w:t>
       </w:r>
     </w:p>
     <w:p>
@@ -6492,7 +6284,6 @@
           <w:numId w:val="12"/>
         </w:numPr>
       </w:pPr>
-      <w:proofErr w:type="spellStart"/>
       <w:r>
         <w:rPr>
           <w:rFonts w:ascii="Courier New" w:hAnsi="Courier New" w:cs="Courier New"/>
@@ -6501,16 +6292,10 @@
           <w:i/>
           <w:iCs/>
         </w:rPr>
-        <w:t>If</w:t>
-      </w:r>
-      <w:proofErr w:type="spellEnd"/>
-      <w:r>
-        <w:rPr>
-          <w:rFonts w:ascii="CMR10" w:hAnsi="CMR10"/>
-          <w:sz w:val="20"/>
-          <w:szCs w:val="20"/>
-        </w:rPr>
-        <w:t xml:space="preserve"> l’attore primario vuole creare un socio</w:t>
+        <w:t>Else if</w:t>
+      </w:r>
+      <w:r>
+        <w:t xml:space="preserve"> l’attore primario vuole rimuovere i dati relativi ad un socio</w:t>
       </w:r>
     </w:p>
     <w:p>
@@ -6533,29 +6318,16 @@
       </w:r>
       <w:r>
         <w:rPr>
-          <w:rFonts w:ascii="CMR10" w:hAnsi="CMR10"/>
-          <w:sz w:val="20"/>
-          <w:szCs w:val="20"/>
-        </w:rPr>
-        <w:t xml:space="preserve"> (</w:t>
-      </w:r>
-      <w:proofErr w:type="spellStart"/>
-      <w:r>
-        <w:rPr>
-          <w:rFonts w:ascii="CMR10" w:hAnsi="CMR10"/>
-          <w:sz w:val="20"/>
-          <w:szCs w:val="20"/>
-        </w:rPr>
-        <w:t>RicercaSocio</w:t>
-      </w:r>
-      <w:proofErr w:type="spellEnd"/>
-      <w:r>
-        <w:rPr>
-          <w:rFonts w:ascii="CMR10" w:hAnsi="CMR10"/>
-          <w:sz w:val="20"/>
-          <w:szCs w:val="20"/>
-        </w:rPr>
-        <w:t>)</w:t>
+          <w:rFonts w:ascii="Courier New" w:hAnsi="Courier New" w:cs="Courier New"/>
+          <w:b/>
+          <w:bCs/>
+          <w:i/>
+          <w:iCs/>
+        </w:rPr>
+        <w:t xml:space="preserve"> </w:t>
+      </w:r>
+      <w:r>
+        <w:t>(RicercaSocio)</w:t>
       </w:r>
     </w:p>
     <w:p>
@@ -6566,7 +6338,6 @@
           <w:numId w:val="12"/>
         </w:numPr>
       </w:pPr>
-      <w:proofErr w:type="spellStart"/>
       <w:r>
         <w:rPr>
           <w:rFonts w:ascii="Courier New" w:hAnsi="Courier New" w:cs="Courier New"/>
@@ -6577,14 +6348,8 @@
         </w:rPr>
         <w:t>If</w:t>
       </w:r>
-      <w:proofErr w:type="spellEnd"/>
-      <w:r>
-        <w:rPr>
-          <w:rFonts w:ascii="CMR10" w:hAnsi="CMR10"/>
-          <w:sz w:val="20"/>
-          <w:szCs w:val="20"/>
-        </w:rPr>
-        <w:t xml:space="preserve"> il socio esiste già</w:t>
+      <w:r>
+        <w:t xml:space="preserve"> il socio non viene trovato</w:t>
       </w:r>
     </w:p>
     <w:p>
@@ -6596,12 +6361,7 @@
         </w:numPr>
       </w:pPr>
       <w:r>
-        <w:rPr>
-          <w:rFonts w:ascii="CMR10" w:hAnsi="CMR10"/>
-          <w:sz w:val="20"/>
-          <w:szCs w:val="20"/>
-        </w:rPr>
-        <w:t>Il sistema restituisce un errore.</w:t>
+        <w:t>Il sistema visualizza a schermo un messaggio di errore</w:t>
       </w:r>
     </w:p>
     <w:p>
@@ -6639,348 +6399,6 @@
         </w:numPr>
       </w:pPr>
       <w:r>
-        <w:t>L’attore primario inserisce i dati relativi al nuovo socio</w:t>
-      </w:r>
-    </w:p>
-    <w:p>
-      <w:pPr>
-        <w:pStyle w:val="NormaleWeb"/>
-        <w:numPr>
-          <w:ilvl w:val="2"/>
-          <w:numId w:val="12"/>
-        </w:numPr>
-      </w:pPr>
-      <w:r>
-        <w:t>Il sistema memorizza i dati nel database;</w:t>
-      </w:r>
-    </w:p>
-    <w:p>
-      <w:pPr>
-        <w:pStyle w:val="NormaleWeb"/>
-        <w:numPr>
-          <w:ilvl w:val="0"/>
-          <w:numId w:val="12"/>
-        </w:numPr>
-      </w:pPr>
-      <w:r>
-        <w:rPr>
-          <w:rFonts w:ascii="Courier New" w:hAnsi="Courier New" w:cs="Courier New"/>
-          <w:b/>
-          <w:bCs/>
-          <w:i/>
-          <w:iCs/>
-        </w:rPr>
-        <w:t>Else</w:t>
-      </w:r>
-      <w:r>
-        <w:t xml:space="preserve"> </w:t>
-      </w:r>
-      <w:proofErr w:type="spellStart"/>
-      <w:r>
-        <w:rPr>
-          <w:rFonts w:ascii="Courier New" w:hAnsi="Courier New" w:cs="Courier New"/>
-          <w:b/>
-          <w:bCs/>
-          <w:i/>
-          <w:iCs/>
-        </w:rPr>
-        <w:t>if</w:t>
-      </w:r>
-      <w:proofErr w:type="spellEnd"/>
-      <w:r>
-        <w:t xml:space="preserve"> l’attore primario vuole </w:t>
-      </w:r>
-      <w:r>
-        <w:t>aggiornare</w:t>
-      </w:r>
-      <w:r>
-        <w:t xml:space="preserve"> i dati di un socio</w:t>
-      </w:r>
-    </w:p>
-    <w:p>
-      <w:pPr>
-        <w:pStyle w:val="NormaleWeb"/>
-        <w:numPr>
-          <w:ilvl w:val="1"/>
-          <w:numId w:val="12"/>
-        </w:numPr>
-      </w:pPr>
-      <w:r>
-        <w:rPr>
-          <w:rFonts w:ascii="Courier New" w:hAnsi="Courier New" w:cs="Courier New"/>
-          <w:b/>
-          <w:bCs/>
-          <w:i/>
-          <w:iCs/>
-        </w:rPr>
-        <w:t>Inclu</w:t>
-      </w:r>
-      <w:r>
-        <w:rPr>
-          <w:rFonts w:ascii="Courier New" w:hAnsi="Courier New" w:cs="Courier New"/>
-          <w:b/>
-          <w:bCs/>
-          <w:i/>
-          <w:iCs/>
-        </w:rPr>
-        <w:t>d</w:t>
-      </w:r>
-      <w:r>
-        <w:rPr>
-          <w:rFonts w:ascii="Courier New" w:hAnsi="Courier New" w:cs="Courier New"/>
-          <w:b/>
-          <w:bCs/>
-          <w:i/>
-          <w:iCs/>
-        </w:rPr>
-        <w:t>e</w:t>
-      </w:r>
-      <w:r>
-        <w:t xml:space="preserve"> (</w:t>
-      </w:r>
-      <w:proofErr w:type="spellStart"/>
-      <w:r>
-        <w:t>R</w:t>
-      </w:r>
-      <w:r>
-        <w:t>icercaSocio</w:t>
-      </w:r>
-      <w:proofErr w:type="spellEnd"/>
-      <w:r>
-        <w:t>)</w:t>
-      </w:r>
-    </w:p>
-    <w:p>
-      <w:pPr>
-        <w:pStyle w:val="NormaleWeb"/>
-        <w:numPr>
-          <w:ilvl w:val="1"/>
-          <w:numId w:val="12"/>
-        </w:numPr>
-      </w:pPr>
-      <w:proofErr w:type="spellStart"/>
-      <w:r>
-        <w:rPr>
-          <w:rFonts w:ascii="Courier New" w:hAnsi="Courier New" w:cs="Courier New"/>
-          <w:b/>
-          <w:bCs/>
-          <w:i/>
-          <w:iCs/>
-        </w:rPr>
-        <w:t>If</w:t>
-      </w:r>
-      <w:proofErr w:type="spellEnd"/>
-      <w:r>
-        <w:t xml:space="preserve"> il socio non viene trovato</w:t>
-      </w:r>
-    </w:p>
-    <w:p>
-      <w:pPr>
-        <w:pStyle w:val="NormaleWeb"/>
-        <w:numPr>
-          <w:ilvl w:val="2"/>
-          <w:numId w:val="12"/>
-        </w:numPr>
-      </w:pPr>
-      <w:r>
-        <w:t>Il sistema visualizza a schermo un messaggio di errore</w:t>
-      </w:r>
-    </w:p>
-    <w:p>
-      <w:pPr>
-        <w:pStyle w:val="NormaleWeb"/>
-        <w:numPr>
-          <w:ilvl w:val="1"/>
-          <w:numId w:val="12"/>
-        </w:numPr>
-        <w:rPr>
-          <w:rFonts w:ascii="Courier New" w:hAnsi="Courier New" w:cs="Courier New"/>
-          <w:b/>
-          <w:bCs/>
-          <w:i/>
-          <w:iCs/>
-        </w:rPr>
-      </w:pPr>
-      <w:r>
-        <w:rPr>
-          <w:rFonts w:ascii="Courier New" w:hAnsi="Courier New" w:cs="Courier New"/>
-          <w:b/>
-          <w:bCs/>
-          <w:i/>
-          <w:iCs/>
-        </w:rPr>
-        <w:t>Else</w:t>
-      </w:r>
-    </w:p>
-    <w:p>
-      <w:pPr>
-        <w:pStyle w:val="NormaleWeb"/>
-        <w:numPr>
-          <w:ilvl w:val="2"/>
-          <w:numId w:val="12"/>
-        </w:numPr>
-      </w:pPr>
-      <w:r>
-        <w:t>L’attore primario definisce i nuovi dati del socio</w:t>
-      </w:r>
-    </w:p>
-    <w:p>
-      <w:pPr>
-        <w:pStyle w:val="NormaleWeb"/>
-        <w:numPr>
-          <w:ilvl w:val="2"/>
-          <w:numId w:val="12"/>
-        </w:numPr>
-      </w:pPr>
-      <w:r>
-        <w:t>Il sistema aggiorna i dati del socio</w:t>
-      </w:r>
-    </w:p>
-    <w:p>
-      <w:pPr>
-        <w:pStyle w:val="NormaleWeb"/>
-        <w:numPr>
-          <w:ilvl w:val="0"/>
-          <w:numId w:val="12"/>
-        </w:numPr>
-      </w:pPr>
-      <w:r>
-        <w:rPr>
-          <w:rFonts w:ascii="Courier New" w:hAnsi="Courier New" w:cs="Courier New"/>
-          <w:b/>
-          <w:bCs/>
-          <w:i/>
-          <w:iCs/>
-        </w:rPr>
-        <w:t xml:space="preserve">Else </w:t>
-      </w:r>
-      <w:proofErr w:type="spellStart"/>
-      <w:r>
-        <w:rPr>
-          <w:rFonts w:ascii="Courier New" w:hAnsi="Courier New" w:cs="Courier New"/>
-          <w:b/>
-          <w:bCs/>
-          <w:i/>
-          <w:iCs/>
-        </w:rPr>
-        <w:t>if</w:t>
-      </w:r>
-      <w:proofErr w:type="spellEnd"/>
-      <w:r>
-        <w:t xml:space="preserve"> l’attore primario vuole rimuovere i dati relativi ad un socio</w:t>
-      </w:r>
-    </w:p>
-    <w:p>
-      <w:pPr>
-        <w:pStyle w:val="NormaleWeb"/>
-        <w:numPr>
-          <w:ilvl w:val="1"/>
-          <w:numId w:val="12"/>
-        </w:numPr>
-      </w:pPr>
-      <w:r>
-        <w:rPr>
-          <w:rFonts w:ascii="Courier New" w:hAnsi="Courier New" w:cs="Courier New"/>
-          <w:b/>
-          <w:bCs/>
-          <w:i/>
-          <w:iCs/>
-        </w:rPr>
-        <w:t>Include</w:t>
-      </w:r>
-      <w:r>
-        <w:rPr>
-          <w:rFonts w:ascii="Courier New" w:hAnsi="Courier New" w:cs="Courier New"/>
-          <w:b/>
-          <w:bCs/>
-          <w:i/>
-          <w:iCs/>
-        </w:rPr>
-        <w:t xml:space="preserve"> </w:t>
-      </w:r>
-      <w:r>
-        <w:t>(</w:t>
-      </w:r>
-      <w:proofErr w:type="spellStart"/>
-      <w:r>
-        <w:t>RicercaSocio</w:t>
-      </w:r>
-      <w:proofErr w:type="spellEnd"/>
-      <w:r>
-        <w:t>)</w:t>
-      </w:r>
-    </w:p>
-    <w:p>
-      <w:pPr>
-        <w:pStyle w:val="NormaleWeb"/>
-        <w:numPr>
-          <w:ilvl w:val="1"/>
-          <w:numId w:val="12"/>
-        </w:numPr>
-      </w:pPr>
-      <w:proofErr w:type="spellStart"/>
-      <w:r>
-        <w:rPr>
-          <w:rFonts w:ascii="Courier New" w:hAnsi="Courier New" w:cs="Courier New"/>
-          <w:b/>
-          <w:bCs/>
-          <w:i/>
-          <w:iCs/>
-        </w:rPr>
-        <w:t>If</w:t>
-      </w:r>
-      <w:proofErr w:type="spellEnd"/>
-      <w:r>
-        <w:t xml:space="preserve"> il socio non viene trovato</w:t>
-      </w:r>
-    </w:p>
-    <w:p>
-      <w:pPr>
-        <w:pStyle w:val="NormaleWeb"/>
-        <w:numPr>
-          <w:ilvl w:val="2"/>
-          <w:numId w:val="12"/>
-        </w:numPr>
-      </w:pPr>
-      <w:r>
-        <w:t>Il sistema visualizza a schermo un messaggio di errore</w:t>
-      </w:r>
-    </w:p>
-    <w:p>
-      <w:pPr>
-        <w:pStyle w:val="NormaleWeb"/>
-        <w:numPr>
-          <w:ilvl w:val="1"/>
-          <w:numId w:val="12"/>
-        </w:numPr>
-        <w:rPr>
-          <w:rFonts w:ascii="Courier New" w:hAnsi="Courier New" w:cs="Courier New"/>
-          <w:b/>
-          <w:bCs/>
-          <w:i/>
-          <w:iCs/>
-        </w:rPr>
-      </w:pPr>
-      <w:r>
-        <w:rPr>
-          <w:rFonts w:ascii="Courier New" w:hAnsi="Courier New" w:cs="Courier New"/>
-          <w:b/>
-          <w:bCs/>
-          <w:i/>
-          <w:iCs/>
-        </w:rPr>
-        <w:t>Else</w:t>
-      </w:r>
-    </w:p>
-    <w:p>
-      <w:pPr>
-        <w:pStyle w:val="NormaleWeb"/>
-        <w:numPr>
-          <w:ilvl w:val="2"/>
-          <w:numId w:val="12"/>
-        </w:numPr>
-      </w:pPr>
-      <w:r>
         <w:t xml:space="preserve">Il sistema rimuove il socio </w:t>
       </w:r>
     </w:p>
@@ -7137,7 +6555,6 @@
           <w:numId w:val="15"/>
         </w:numPr>
       </w:pPr>
-      <w:proofErr w:type="spellStart"/>
       <w:r>
         <w:rPr>
           <w:rFonts w:ascii="Courier New" w:hAnsi="Courier New" w:cs="Courier New"/>
@@ -7148,7 +6565,6 @@
         </w:rPr>
         <w:t>if</w:t>
       </w:r>
-      <w:proofErr w:type="spellEnd"/>
       <w:r>
         <w:t xml:space="preserve"> il torneo</w:t>
       </w:r>
@@ -7363,7 +6779,6 @@
           <w:numId w:val="15"/>
         </w:numPr>
       </w:pPr>
-      <w:proofErr w:type="spellStart"/>
       <w:r>
         <w:rPr>
           <w:rFonts w:ascii="Courier New" w:hAnsi="Courier New" w:cs="Courier New"/>
@@ -7374,7 +6789,6 @@
         </w:rPr>
         <w:t>if</w:t>
       </w:r>
-      <w:proofErr w:type="spellEnd"/>
       <w:r>
         <w:t xml:space="preserve"> il socio non è presente nel database</w:t>
       </w:r>
@@ -7544,15 +6958,7 @@
         <w:t>Include</w:t>
       </w:r>
       <w:r>
-        <w:t xml:space="preserve"> (</w:t>
-      </w:r>
-      <w:proofErr w:type="spellStart"/>
-      <w:r>
-        <w:t>RicercaSocio</w:t>
-      </w:r>
-      <w:proofErr w:type="spellEnd"/>
-      <w:r>
-        <w:t>)</w:t>
+        <w:t xml:space="preserve"> (RicercaSocio)</w:t>
       </w:r>
     </w:p>
     <w:p>
@@ -7563,7 +6969,6 @@
           <w:numId w:val="16"/>
         </w:numPr>
       </w:pPr>
-      <w:proofErr w:type="spellStart"/>
       <w:r>
         <w:rPr>
           <w:rFonts w:ascii="Courier New" w:hAnsi="Courier New" w:cs="Courier New"/>
@@ -7574,7 +6979,6 @@
         </w:rPr>
         <w:t>If</w:t>
       </w:r>
-      <w:proofErr w:type="spellEnd"/>
       <w:r>
         <w:t xml:space="preserve"> la ricerca ha avuto successo</w:t>
       </w:r>
@@ -7705,15 +7109,7 @@
         <w:t>Include</w:t>
       </w:r>
       <w:r>
-        <w:t xml:space="preserve"> (</w:t>
-      </w:r>
-      <w:proofErr w:type="spellStart"/>
-      <w:r>
-        <w:t>RicercaTorneo</w:t>
-      </w:r>
-      <w:proofErr w:type="spellEnd"/>
-      <w:r>
-        <w:t>)</w:t>
+        <w:t xml:space="preserve"> (RicercaTorneo)</w:t>
       </w:r>
     </w:p>
     <w:p>
@@ -7724,7 +7120,6 @@
           <w:numId w:val="16"/>
         </w:numPr>
       </w:pPr>
-      <w:proofErr w:type="spellStart"/>
       <w:r>
         <w:rPr>
           <w:rFonts w:ascii="Courier New" w:hAnsi="Courier New" w:cs="Courier New"/>
@@ -7735,7 +7130,6 @@
         </w:rPr>
         <w:t>If</w:t>
       </w:r>
-      <w:proofErr w:type="spellEnd"/>
       <w:r>
         <w:t xml:space="preserve"> la ricerca ha avuto successo</w:t>
       </w:r>
@@ -7806,7 +7200,7 @@
             <v:imagedata r:id="rId17" o:title=""/>
             <w10:wrap type="square"/>
           </v:shape>
-          <o:OLEObject Type="Embed" ProgID="Unknown" ShapeID="Object 6" DrawAspect="Content" ObjectID="_1716395951" r:id="rId18"/>
+          <o:OLEObject Type="Embed" ProgID="Unknown" ShapeID="Object 6" DrawAspect="Content" ObjectID="_1717955480" r:id="rId18"/>
         </w:object>
       </w:r>
     </w:p>
@@ -7834,7 +7228,6 @@
           <w:bCs/>
         </w:rPr>
       </w:pPr>
-      <w:proofErr w:type="spellStart"/>
       <w:r>
         <w:rPr>
           <w:b/>
@@ -7842,7 +7235,6 @@
         </w:rPr>
         <w:t>VisualizzaPrenotazioni</w:t>
       </w:r>
-      <w:proofErr w:type="spellEnd"/>
     </w:p>
     <w:p>
       <w:pPr>
@@ -7941,7 +7333,6 @@
           <w:bCs/>
         </w:rPr>
       </w:pPr>
-      <w:proofErr w:type="spellStart"/>
       <w:r>
         <w:rPr>
           <w:b/>
@@ -7949,7 +7340,6 @@
         </w:rPr>
         <w:t>AggiungiPrenotazione</w:t>
       </w:r>
-      <w:proofErr w:type="spellEnd"/>
     </w:p>
     <w:p>
       <w:pPr>
@@ -8273,7 +7663,6 @@
           <w:bCs/>
         </w:rPr>
       </w:pPr>
-      <w:proofErr w:type="spellStart"/>
       <w:r>
         <w:rPr>
           <w:b/>
@@ -8281,7 +7670,6 @@
         </w:rPr>
         <w:t>EliminaPrenotazione</w:t>
       </w:r>
-      <w:proofErr w:type="spellEnd"/>
     </w:p>
     <w:p>
       <w:pPr>
@@ -8602,7 +7990,6 @@
           <w:bCs/>
         </w:rPr>
       </w:pPr>
-      <w:proofErr w:type="spellStart"/>
       <w:r>
         <w:rPr>
           <w:b/>
@@ -8610,7 +7997,6 @@
         </w:rPr>
         <w:t>RicercaPrenotazione</w:t>
       </w:r>
-      <w:proofErr w:type="spellEnd"/>
     </w:p>
     <w:p>
       <w:pPr>
@@ -8886,7 +8272,6 @@
         <w:pStyle w:val="NormaleWeb"/>
       </w:pPr>
       <w:r>
-        <w:lastRenderedPageBreak/>
         <w:t xml:space="preserve">Post-condizioni: Nessuna </w:t>
       </w:r>
     </w:p>
@@ -8952,7 +8337,6 @@
           <w:numId w:val="12"/>
         </w:numPr>
       </w:pPr>
-      <w:proofErr w:type="spellStart"/>
       <w:r>
         <w:rPr>
           <w:rFonts w:ascii="Courier New" w:hAnsi="Courier New" w:cs="Courier New"/>
@@ -8963,7 +8347,6 @@
         </w:rPr>
         <w:t>If</w:t>
       </w:r>
-      <w:proofErr w:type="spellEnd"/>
       <w:r>
         <w:rPr>
           <w:rFonts w:ascii="CMR10" w:hAnsi="CMR10"/>
@@ -8997,25 +8380,7 @@
           <w:sz w:val="20"/>
           <w:szCs w:val="20"/>
         </w:rPr>
-        <w:t xml:space="preserve"> (</w:t>
-      </w:r>
-      <w:proofErr w:type="spellStart"/>
-      <w:r>
-        <w:rPr>
-          <w:rFonts w:ascii="CMR10" w:hAnsi="CMR10"/>
-          <w:sz w:val="20"/>
-          <w:szCs w:val="20"/>
-        </w:rPr>
-        <w:t>RicercaUtente</w:t>
-      </w:r>
-      <w:proofErr w:type="spellEnd"/>
-      <w:r>
-        <w:rPr>
-          <w:rFonts w:ascii="CMR10" w:hAnsi="CMR10"/>
-          <w:sz w:val="20"/>
-          <w:szCs w:val="20"/>
-        </w:rPr>
-        <w:t>)</w:t>
+        <w:t xml:space="preserve"> (RicercaUtente)</w:t>
       </w:r>
     </w:p>
     <w:p>
@@ -9026,7 +8391,6 @@
           <w:numId w:val="12"/>
         </w:numPr>
       </w:pPr>
-      <w:proofErr w:type="spellStart"/>
       <w:r>
         <w:rPr>
           <w:rFonts w:ascii="Courier New" w:hAnsi="Courier New" w:cs="Courier New"/>
@@ -9037,7 +8401,6 @@
         </w:rPr>
         <w:t>If</w:t>
       </w:r>
-      <w:proofErr w:type="spellEnd"/>
       <w:r>
         <w:rPr>
           <w:rFonts w:ascii="CMR10" w:hAnsi="CMR10"/>
@@ -9135,7 +8498,6 @@
       <w:r>
         <w:t xml:space="preserve"> </w:t>
       </w:r>
-      <w:proofErr w:type="spellStart"/>
       <w:r>
         <w:rPr>
           <w:rFonts w:ascii="Courier New" w:hAnsi="Courier New" w:cs="Courier New"/>
@@ -9146,7 +8508,6 @@
         </w:rPr>
         <w:t>if</w:t>
       </w:r>
-      <w:proofErr w:type="spellEnd"/>
       <w:r>
         <w:t xml:space="preserve"> l’attore primario vuole aggiornare i dati di un utente</w:t>
       </w:r>
@@ -9190,15 +8551,7 @@
         <w:t>e</w:t>
       </w:r>
       <w:r>
-        <w:t xml:space="preserve"> (</w:t>
-      </w:r>
-      <w:proofErr w:type="spellStart"/>
-      <w:r>
-        <w:t>RicercaUtente</w:t>
-      </w:r>
-      <w:proofErr w:type="spellEnd"/>
-      <w:r>
-        <w:t>)</w:t>
+        <w:t xml:space="preserve"> (RicercaUtente)</w:t>
       </w:r>
     </w:p>
     <w:p>
@@ -9209,7 +8562,6 @@
           <w:numId w:val="12"/>
         </w:numPr>
       </w:pPr>
-      <w:proofErr w:type="spellStart"/>
       <w:r>
         <w:rPr>
           <w:rFonts w:ascii="Courier New" w:hAnsi="Courier New" w:cs="Courier New"/>
@@ -9220,7 +8572,6 @@
         </w:rPr>
         <w:t>If</w:t>
       </w:r>
-      <w:proofErr w:type="spellEnd"/>
       <w:r>
         <w:t xml:space="preserve"> utente non viene trovato</w:t>
       </w:r>
@@ -9272,13 +8623,8 @@
         </w:numPr>
       </w:pPr>
       <w:r>
-        <w:t xml:space="preserve">L’attore primario definisce i nuovi dati </w:t>
-      </w:r>
-      <w:proofErr w:type="gramStart"/>
-      <w:r>
-        <w:t>del utente</w:t>
-      </w:r>
-      <w:proofErr w:type="gramEnd"/>
+        <w:t>L’attore primario definisce i nuovi dati del utente</w:t>
+      </w:r>
     </w:p>
     <w:p>
       <w:pPr>
@@ -9289,13 +8635,8 @@
         </w:numPr>
       </w:pPr>
       <w:r>
-        <w:t xml:space="preserve">Il sistema aggiorna i dati </w:t>
-      </w:r>
-      <w:proofErr w:type="gramStart"/>
-      <w:r>
-        <w:t>del utente</w:t>
-      </w:r>
-      <w:proofErr w:type="gramEnd"/>
+        <w:t>Il sistema aggiorna i dati del utente</w:t>
+      </w:r>
     </w:p>
     <w:p>
       <w:pPr>
@@ -9313,9 +8654,20 @@
           <w:i/>
           <w:iCs/>
         </w:rPr>
-        <w:t xml:space="preserve">Else </w:t>
-      </w:r>
-      <w:proofErr w:type="spellStart"/>
+        <w:t>Else if</w:t>
+      </w:r>
+      <w:r>
+        <w:t xml:space="preserve"> l’attore primario vuole rimuovere i dati relativi ad un utente</w:t>
+      </w:r>
+    </w:p>
+    <w:p>
+      <w:pPr>
+        <w:pStyle w:val="NormaleWeb"/>
+        <w:numPr>
+          <w:ilvl w:val="1"/>
+          <w:numId w:val="12"/>
+        </w:numPr>
+      </w:pPr>
       <w:r>
         <w:rPr>
           <w:rFonts w:ascii="Courier New" w:hAnsi="Courier New" w:cs="Courier New"/>
@@ -9324,11 +8676,20 @@
           <w:i/>
           <w:iCs/>
         </w:rPr>
-        <w:t>if</w:t>
-      </w:r>
-      <w:proofErr w:type="spellEnd"/>
-      <w:r>
-        <w:t xml:space="preserve"> l’attore primario vuole rimuovere i dati relativi ad un utente</w:t>
+        <w:t>Include</w:t>
+      </w:r>
+      <w:r>
+        <w:rPr>
+          <w:rFonts w:ascii="Courier New" w:hAnsi="Courier New" w:cs="Courier New"/>
+          <w:b/>
+          <w:bCs/>
+          <w:i/>
+          <w:iCs/>
+        </w:rPr>
+        <w:t xml:space="preserve"> </w:t>
+      </w:r>
+      <w:r>
+        <w:t>(RicercaUtente)</w:t>
       </w:r>
     </w:p>
     <w:p>
@@ -9347,9 +8708,31 @@
           <w:i/>
           <w:iCs/>
         </w:rPr>
-        <w:t>Include</w:t>
-      </w:r>
-      <w:r>
+        <w:t>If</w:t>
+      </w:r>
+      <w:r>
+        <w:t xml:space="preserve"> l’utente non viene trovato</w:t>
+      </w:r>
+    </w:p>
+    <w:p>
+      <w:pPr>
+        <w:pStyle w:val="NormaleWeb"/>
+        <w:numPr>
+          <w:ilvl w:val="2"/>
+          <w:numId w:val="12"/>
+        </w:numPr>
+      </w:pPr>
+      <w:r>
+        <w:t>Il sistema visualizza a schermo un messaggio di errore</w:t>
+      </w:r>
+    </w:p>
+    <w:p>
+      <w:pPr>
+        <w:pStyle w:val="NormaleWeb"/>
+        <w:numPr>
+          <w:ilvl w:val="1"/>
+          <w:numId w:val="12"/>
+        </w:numPr>
         <w:rPr>
           <w:rFonts w:ascii="Courier New" w:hAnsi="Courier New" w:cs="Courier New"/>
           <w:b/>
@@ -9357,29 +8740,7 @@
           <w:i/>
           <w:iCs/>
         </w:rPr>
-        <w:t xml:space="preserve"> </w:t>
-      </w:r>
-      <w:r>
-        <w:t>(</w:t>
-      </w:r>
-      <w:proofErr w:type="spellStart"/>
-      <w:r>
-        <w:t>RicercaUtente</w:t>
-      </w:r>
-      <w:proofErr w:type="spellEnd"/>
-      <w:r>
-        <w:t>)</w:t>
-      </w:r>
-    </w:p>
-    <w:p>
-      <w:pPr>
-        <w:pStyle w:val="NormaleWeb"/>
-        <w:numPr>
-          <w:ilvl w:val="1"/>
-          <w:numId w:val="12"/>
-        </w:numPr>
-      </w:pPr>
-      <w:proofErr w:type="spellStart"/>
+      </w:pPr>
       <w:r>
         <w:rPr>
           <w:rFonts w:ascii="Courier New" w:hAnsi="Courier New" w:cs="Courier New"/>
@@ -9388,11 +8749,7 @@
           <w:i/>
           <w:iCs/>
         </w:rPr>
-        <w:t>If</w:t>
-      </w:r>
-      <w:proofErr w:type="spellEnd"/>
-      <w:r>
-        <w:t xml:space="preserve"> l’utente non viene trovato</w:t>
+        <w:t>Else</w:t>
       </w:r>
     </w:p>
     <w:p>
@@ -9404,44 +8761,6 @@
         </w:numPr>
       </w:pPr>
       <w:r>
-        <w:t>Il sistema visualizza a schermo un messaggio di errore</w:t>
-      </w:r>
-    </w:p>
-    <w:p>
-      <w:pPr>
-        <w:pStyle w:val="NormaleWeb"/>
-        <w:numPr>
-          <w:ilvl w:val="1"/>
-          <w:numId w:val="12"/>
-        </w:numPr>
-        <w:rPr>
-          <w:rFonts w:ascii="Courier New" w:hAnsi="Courier New" w:cs="Courier New"/>
-          <w:b/>
-          <w:bCs/>
-          <w:i/>
-          <w:iCs/>
-        </w:rPr>
-      </w:pPr>
-      <w:r>
-        <w:rPr>
-          <w:rFonts w:ascii="Courier New" w:hAnsi="Courier New" w:cs="Courier New"/>
-          <w:b/>
-          <w:bCs/>
-          <w:i/>
-          <w:iCs/>
-        </w:rPr>
-        <w:t>Else</w:t>
-      </w:r>
-    </w:p>
-    <w:p>
-      <w:pPr>
-        <w:pStyle w:val="NormaleWeb"/>
-        <w:numPr>
-          <w:ilvl w:val="2"/>
-          <w:numId w:val="12"/>
-        </w:numPr>
-      </w:pPr>
-      <w:r>
         <w:t>Il sistema rimuove l’utente</w:t>
       </w:r>
     </w:p>
@@ -9549,15 +8868,7 @@
         <w:t>Include</w:t>
       </w:r>
       <w:r>
-        <w:t xml:space="preserve"> (</w:t>
-      </w:r>
-      <w:proofErr w:type="spellStart"/>
-      <w:r>
-        <w:t>RicercaUtente</w:t>
-      </w:r>
-      <w:proofErr w:type="spellEnd"/>
-      <w:r>
-        <w:t>)</w:t>
+        <w:t xml:space="preserve"> (RicercaUtente)</w:t>
       </w:r>
     </w:p>
     <w:p>
@@ -9568,7 +8879,6 @@
           <w:numId w:val="16"/>
         </w:numPr>
       </w:pPr>
-      <w:proofErr w:type="spellStart"/>
       <w:r>
         <w:rPr>
           <w:rFonts w:ascii="Courier New" w:hAnsi="Courier New" w:cs="Courier New"/>
@@ -9579,7 +8889,6 @@
         </w:rPr>
         <w:t>If</w:t>
       </w:r>
-      <w:proofErr w:type="spellEnd"/>
       <w:r>
         <w:t xml:space="preserve"> la ricerca ha avuto successo</w:t>
       </w:r>
@@ -9593,15 +8902,7 @@
         </w:numPr>
       </w:pPr>
       <w:r>
-        <w:t xml:space="preserve">Il sistema visualizza le informazioni </w:t>
-      </w:r>
-      <w:proofErr w:type="gramStart"/>
-      <w:r>
-        <w:t>del utente</w:t>
-      </w:r>
-      <w:proofErr w:type="gramEnd"/>
-      <w:r>
-        <w:t xml:space="preserve"> cercato.</w:t>
+        <w:t>Il sistema visualizza le informazioni del utente cercato.</w:t>
       </w:r>
     </w:p>
     <w:p>
@@ -9663,7 +8964,6 @@
         <w:pStyle w:val="NormaleWeb"/>
       </w:pPr>
       <w:r>
-        <w:lastRenderedPageBreak/>
         <w:t xml:space="preserve">Post-condizioni: Nessuna </w:t>
       </w:r>
     </w:p>
@@ -9705,13 +9005,8 @@
         <w:t xml:space="preserve"> l’attore primario fornisce </w:t>
       </w:r>
       <w:r>
-        <w:t xml:space="preserve">le parole chiave relative </w:t>
-      </w:r>
-      <w:proofErr w:type="gramStart"/>
-      <w:r>
-        <w:t>al utente</w:t>
-      </w:r>
-      <w:proofErr w:type="gramEnd"/>
+        <w:t>le parole chiave relative al utente</w:t>
+      </w:r>
       <w:r>
         <w:t>;</w:t>
       </w:r>
@@ -9742,7 +9037,6 @@
           <w:numId w:val="15"/>
         </w:numPr>
       </w:pPr>
-      <w:proofErr w:type="spellStart"/>
       <w:r>
         <w:rPr>
           <w:rFonts w:ascii="Courier New" w:hAnsi="Courier New" w:cs="Courier New"/>
@@ -9753,7 +9047,6 @@
         </w:rPr>
         <w:t>if</w:t>
       </w:r>
-      <w:proofErr w:type="spellEnd"/>
       <w:r>
         <w:t xml:space="preserve"> l’utente non è presente nel database</w:t>
       </w:r>
@@ -9805,15 +9098,7 @@
         </w:numPr>
       </w:pPr>
       <w:r>
-        <w:t xml:space="preserve">Il sistema restituisce le informazioni relative </w:t>
-      </w:r>
-      <w:proofErr w:type="gramStart"/>
-      <w:r>
-        <w:t>al utente</w:t>
-      </w:r>
-      <w:proofErr w:type="gramEnd"/>
-      <w:r>
-        <w:t>.</w:t>
+        <w:t>Il sistema restituisce le informazioni relative al utente.</w:t>
       </w:r>
     </w:p>
     <w:p>
@@ -9846,6 +9131,9 @@
         </w:tabs>
       </w:pPr>
       <w:r>
+        <w:rPr>
+          <w:noProof/>
+        </w:rPr>
         <w:drawing>
           <wp:inline distT="0" distB="0" distL="0" distR="0" wp14:anchorId="6AA79094" wp14:editId="20F97647">
             <wp:extent cx="6120130" cy="5817235"/>
@@ -9931,7 +9219,6 @@
           <w:szCs w:val="28"/>
           <w:lang w:eastAsia="it-IT"/>
         </w:rPr>
-        <w:lastRenderedPageBreak/>
         <w:t>Tessera</w:t>
       </w:r>
     </w:p>
@@ -9984,19 +9271,11 @@
         </w:rPr>
         <w:t xml:space="preserve">Proposed. Version 1.0. </w:t>
       </w:r>
-      <w:proofErr w:type="spellStart"/>
       <w:r>
         <w:rPr>
           <w:rFonts w:ascii="Calibri" w:hAnsi="Calibri" w:cs="Calibri"/>
         </w:rPr>
-        <w:t>Phase</w:t>
-      </w:r>
-      <w:proofErr w:type="spellEnd"/>
-      <w:r>
-        <w:rPr>
-          <w:rFonts w:ascii="Calibri" w:hAnsi="Calibri" w:cs="Calibri"/>
-        </w:rPr>
-        <w:t xml:space="preserve"> 1.0. </w:t>
+        <w:t xml:space="preserve">Phase 1.0. </w:t>
       </w:r>
     </w:p>
     <w:p>
@@ -10020,7 +9299,6 @@
         </w:rPr>
         <w:t xml:space="preserve">Package: </w:t>
       </w:r>
-      <w:proofErr w:type="spellStart"/>
       <w:r>
         <w:rPr>
           <w:rFonts w:ascii="Calibri,Italic" w:eastAsia="Times New Roman" w:hAnsi="Calibri,Italic"/>
@@ -10030,7 +9308,6 @@
         </w:rPr>
         <w:t>Organizzazione</w:t>
       </w:r>
-      <w:proofErr w:type="spellEnd"/>
     </w:p>
     <w:p>
       <w:pPr>
@@ -10274,27 +9551,7 @@
                 <w:szCs w:val="24"/>
                 <w:lang w:eastAsia="it-IT"/>
               </w:rPr>
-              <w:t xml:space="preserve">relativa </w:t>
-            </w:r>
-            <w:proofErr w:type="spellStart"/>
-            <w:r>
-              <w:rPr>
-                <w:rFonts w:eastAsia="Times New Roman" w:cs="Calibri"/>
-                <w:sz w:val="24"/>
-                <w:szCs w:val="24"/>
-                <w:lang w:eastAsia="it-IT"/>
-              </w:rPr>
-              <w:t>Unspecified</w:t>
-            </w:r>
-            <w:proofErr w:type="spellEnd"/>
-            <w:r>
-              <w:rPr>
-                <w:rFonts w:eastAsia="Times New Roman" w:cs="Calibri"/>
-                <w:sz w:val="24"/>
-                <w:szCs w:val="24"/>
-                <w:lang w:eastAsia="it-IT"/>
-              </w:rPr>
-              <w:t xml:space="preserve"> </w:t>
+              <w:t xml:space="preserve">relativa Unspecified </w:t>
             </w:r>
           </w:p>
           <w:p>
@@ -10553,7 +9810,6 @@
           <w:lang w:eastAsia="it-IT"/>
         </w:rPr>
       </w:pPr>
-      <w:proofErr w:type="spellStart"/>
       <w:r>
         <w:rPr>
           <w:rFonts w:ascii="Calibri,BoldItalic" w:eastAsia="Times New Roman" w:hAnsi="Calibri,BoldItalic"/>
@@ -10562,18 +9818,7 @@
           <w:szCs w:val="24"/>
           <w:lang w:eastAsia="it-IT"/>
         </w:rPr>
-        <w:t>Attributes</w:t>
-      </w:r>
-      <w:proofErr w:type="spellEnd"/>
-      <w:r>
-        <w:rPr>
-          <w:rFonts w:ascii="Calibri,BoldItalic" w:eastAsia="Times New Roman" w:hAnsi="Calibri,BoldItalic"/>
-          <w:color w:val="516370"/>
-          <w:sz w:val="24"/>
-          <w:szCs w:val="24"/>
-          <w:lang w:eastAsia="it-IT"/>
-        </w:rPr>
-        <w:t xml:space="preserve"> </w:t>
+        <w:t xml:space="preserve">Attributes </w:t>
       </w:r>
     </w:p>
     <w:tbl>
@@ -10619,7 +9864,6 @@
                 <w:lang w:eastAsia="it-IT"/>
               </w:rPr>
             </w:pPr>
-            <w:proofErr w:type="spellStart"/>
             <w:r>
               <w:rPr>
                 <w:rFonts w:ascii="Calibri,Bold" w:eastAsia="Times New Roman" w:hAnsi="Calibri,Bold"/>
@@ -10628,18 +9872,7 @@
                 <w:szCs w:val="24"/>
                 <w:lang w:eastAsia="it-IT"/>
               </w:rPr>
-              <w:t>Attribute</w:t>
-            </w:r>
-            <w:proofErr w:type="spellEnd"/>
-            <w:r>
-              <w:rPr>
-                <w:rFonts w:ascii="Calibri,Bold" w:eastAsia="Times New Roman" w:hAnsi="Calibri,Bold"/>
-                <w:color w:val="FFFFFF"/>
-                <w:sz w:val="24"/>
-                <w:szCs w:val="24"/>
-                <w:lang w:eastAsia="it-IT"/>
-              </w:rPr>
-              <w:t xml:space="preserve"> </w:t>
+              <w:t xml:space="preserve">Attribute </w:t>
             </w:r>
           </w:p>
         </w:tc>
@@ -10705,7 +9938,6 @@
                 <w:lang w:eastAsia="it-IT"/>
               </w:rPr>
             </w:pPr>
-            <w:proofErr w:type="spellStart"/>
             <w:r>
               <w:rPr>
                 <w:rFonts w:ascii="Calibri,Bold" w:eastAsia="Times New Roman" w:hAnsi="Calibri,Bold"/>
@@ -10714,18 +9946,7 @@
                 <w:szCs w:val="24"/>
                 <w:lang w:eastAsia="it-IT"/>
               </w:rPr>
-              <w:t>Constraints</w:t>
-            </w:r>
-            <w:proofErr w:type="spellEnd"/>
-            <w:r>
-              <w:rPr>
-                <w:rFonts w:ascii="Calibri,Bold" w:eastAsia="Times New Roman" w:hAnsi="Calibri,Bold"/>
-                <w:color w:val="FFFFFF"/>
-                <w:sz w:val="24"/>
-                <w:szCs w:val="24"/>
-                <w:lang w:eastAsia="it-IT"/>
-              </w:rPr>
-              <w:t xml:space="preserve"> and tags </w:t>
+              <w:t xml:space="preserve">Constraints and tags </w:t>
             </w:r>
           </w:p>
         </w:tc>
@@ -10774,7 +9995,6 @@
               </w:rPr>
               <w:t xml:space="preserve"> </w:t>
             </w:r>
-            <w:proofErr w:type="spellStart"/>
             <w:r>
               <w:rPr>
                 <w:rFonts w:eastAsia="Times New Roman" w:cs="Calibri"/>
@@ -10782,17 +10002,7 @@
                 <w:szCs w:val="24"/>
                 <w:lang w:eastAsia="it-IT"/>
               </w:rPr>
-              <w:t>int</w:t>
-            </w:r>
-            <w:proofErr w:type="spellEnd"/>
-            <w:r>
-              <w:rPr>
-                <w:rFonts w:eastAsia="Times New Roman" w:cs="Calibri"/>
-                <w:sz w:val="24"/>
-                <w:szCs w:val="24"/>
-                <w:lang w:eastAsia="it-IT"/>
-              </w:rPr>
-              <w:t xml:space="preserve"> Private </w:t>
+              <w:t xml:space="preserve">int Private </w:t>
             </w:r>
           </w:p>
         </w:tc>
@@ -10904,7 +10114,6 @@
               </w:rPr>
               <w:t xml:space="preserve"> </w:t>
             </w:r>
-            <w:proofErr w:type="spellStart"/>
             <w:r>
               <w:rPr>
                 <w:rFonts w:eastAsia="Times New Roman" w:cs="Calibri"/>
@@ -10914,7 +10123,6 @@
               </w:rPr>
               <w:t>String</w:t>
             </w:r>
-            <w:proofErr w:type="spellEnd"/>
             <w:r>
               <w:rPr>
                 <w:rFonts w:eastAsia="Times New Roman" w:cs="Calibri"/>
@@ -11005,7 +10213,6 @@
           <w:lang w:val="en-US" w:eastAsia="it-IT"/>
         </w:rPr>
       </w:pPr>
-      <w:proofErr w:type="spellStart"/>
       <w:r>
         <w:rPr>
           <w:rFonts w:ascii="Calibri,Bold" w:eastAsia="Times New Roman" w:hAnsi="Calibri,Bold"/>
@@ -11016,7 +10223,6 @@
         </w:rPr>
         <w:t>Torneo</w:t>
       </w:r>
-      <w:proofErr w:type="spellEnd"/>
     </w:p>
     <w:p>
       <w:pPr>
@@ -11067,19 +10273,11 @@
         </w:rPr>
         <w:t xml:space="preserve">Proposed. Version 1.0. </w:t>
       </w:r>
-      <w:proofErr w:type="spellStart"/>
       <w:r>
         <w:rPr>
           <w:rFonts w:ascii="Calibri" w:hAnsi="Calibri" w:cs="Calibri"/>
         </w:rPr>
-        <w:t>Phase</w:t>
-      </w:r>
-      <w:proofErr w:type="spellEnd"/>
-      <w:r>
-        <w:rPr>
-          <w:rFonts w:ascii="Calibri" w:hAnsi="Calibri" w:cs="Calibri"/>
-        </w:rPr>
-        <w:t xml:space="preserve"> 1.0. </w:t>
+        <w:t xml:space="preserve">Phase 1.0. </w:t>
       </w:r>
     </w:p>
     <w:p>
@@ -11103,7 +10301,6 @@
         </w:rPr>
         <w:t xml:space="preserve">Package: </w:t>
       </w:r>
-      <w:proofErr w:type="spellStart"/>
       <w:r>
         <w:rPr>
           <w:rFonts w:ascii="Calibri,Italic" w:eastAsia="Times New Roman" w:hAnsi="Calibri,Italic"/>
@@ -11113,7 +10310,6 @@
         </w:rPr>
         <w:t>Organizzazione</w:t>
       </w:r>
-      <w:proofErr w:type="spellEnd"/>
     </w:p>
     <w:p>
       <w:pPr>
@@ -11357,27 +10553,7 @@
                 <w:szCs w:val="24"/>
                 <w:lang w:eastAsia="it-IT"/>
               </w:rPr>
-              <w:t xml:space="preserve">relativa </w:t>
-            </w:r>
-            <w:proofErr w:type="spellStart"/>
-            <w:r>
-              <w:rPr>
-                <w:rFonts w:eastAsia="Times New Roman" w:cs="Calibri"/>
-                <w:sz w:val="24"/>
-                <w:szCs w:val="24"/>
-                <w:lang w:eastAsia="it-IT"/>
-              </w:rPr>
-              <w:t>Unspecified</w:t>
-            </w:r>
-            <w:proofErr w:type="spellEnd"/>
-            <w:r>
-              <w:rPr>
-                <w:rFonts w:eastAsia="Times New Roman" w:cs="Calibri"/>
-                <w:sz w:val="24"/>
-                <w:szCs w:val="24"/>
-                <w:lang w:eastAsia="it-IT"/>
-              </w:rPr>
-              <w:t xml:space="preserve"> </w:t>
+              <w:t xml:space="preserve">relativa Unspecified </w:t>
             </w:r>
           </w:p>
           <w:p>
@@ -11636,7 +10812,6 @@
           <w:lang w:eastAsia="it-IT"/>
         </w:rPr>
       </w:pPr>
-      <w:proofErr w:type="spellStart"/>
       <w:r>
         <w:rPr>
           <w:rFonts w:ascii="Calibri,BoldItalic" w:eastAsia="Times New Roman" w:hAnsi="Calibri,BoldItalic"/>
@@ -11645,18 +10820,7 @@
           <w:szCs w:val="24"/>
           <w:lang w:eastAsia="it-IT"/>
         </w:rPr>
-        <w:t>Attributes</w:t>
-      </w:r>
-      <w:proofErr w:type="spellEnd"/>
-      <w:r>
-        <w:rPr>
-          <w:rFonts w:ascii="Calibri,BoldItalic" w:eastAsia="Times New Roman" w:hAnsi="Calibri,BoldItalic"/>
-          <w:color w:val="516370"/>
-          <w:sz w:val="24"/>
-          <w:szCs w:val="24"/>
-          <w:lang w:eastAsia="it-IT"/>
-        </w:rPr>
-        <w:t xml:space="preserve"> </w:t>
+        <w:t xml:space="preserve">Attributes </w:t>
       </w:r>
     </w:p>
     <w:tbl>
@@ -11702,7 +10866,6 @@
                 <w:lang w:eastAsia="it-IT"/>
               </w:rPr>
             </w:pPr>
-            <w:proofErr w:type="spellStart"/>
             <w:r>
               <w:rPr>
                 <w:rFonts w:ascii="Calibri,Bold" w:eastAsia="Times New Roman" w:hAnsi="Calibri,Bold"/>
@@ -11711,18 +10874,7 @@
                 <w:szCs w:val="24"/>
                 <w:lang w:eastAsia="it-IT"/>
               </w:rPr>
-              <w:t>Attribute</w:t>
-            </w:r>
-            <w:proofErr w:type="spellEnd"/>
-            <w:r>
-              <w:rPr>
-                <w:rFonts w:ascii="Calibri,Bold" w:eastAsia="Times New Roman" w:hAnsi="Calibri,Bold"/>
-                <w:color w:val="FFFFFF"/>
-                <w:sz w:val="24"/>
-                <w:szCs w:val="24"/>
-                <w:lang w:eastAsia="it-IT"/>
-              </w:rPr>
-              <w:t xml:space="preserve"> </w:t>
+              <w:t xml:space="preserve">Attribute </w:t>
             </w:r>
           </w:p>
         </w:tc>
@@ -11788,7 +10940,6 @@
                 <w:lang w:eastAsia="it-IT"/>
               </w:rPr>
             </w:pPr>
-            <w:proofErr w:type="spellStart"/>
             <w:r>
               <w:rPr>
                 <w:rFonts w:ascii="Calibri,Bold" w:eastAsia="Times New Roman" w:hAnsi="Calibri,Bold"/>
@@ -11797,18 +10948,7 @@
                 <w:szCs w:val="24"/>
                 <w:lang w:eastAsia="it-IT"/>
               </w:rPr>
-              <w:t>Constraints</w:t>
-            </w:r>
-            <w:proofErr w:type="spellEnd"/>
-            <w:r>
-              <w:rPr>
-                <w:rFonts w:ascii="Calibri,Bold" w:eastAsia="Times New Roman" w:hAnsi="Calibri,Bold"/>
-                <w:color w:val="FFFFFF"/>
-                <w:sz w:val="24"/>
-                <w:szCs w:val="24"/>
-                <w:lang w:eastAsia="it-IT"/>
-              </w:rPr>
-              <w:t xml:space="preserve"> and tags </w:t>
+              <w:t xml:space="preserve">Constraints and tags </w:t>
             </w:r>
           </w:p>
         </w:tc>
@@ -11857,7 +10997,6 @@
               </w:rPr>
               <w:t xml:space="preserve"> </w:t>
             </w:r>
-            <w:proofErr w:type="spellStart"/>
             <w:r>
               <w:rPr>
                 <w:rFonts w:eastAsia="Times New Roman" w:cs="Calibri"/>
@@ -11865,17 +11004,7 @@
                 <w:szCs w:val="24"/>
                 <w:lang w:eastAsia="it-IT"/>
               </w:rPr>
-              <w:t>int</w:t>
-            </w:r>
-            <w:proofErr w:type="spellEnd"/>
-            <w:r>
-              <w:rPr>
-                <w:rFonts w:eastAsia="Times New Roman" w:cs="Calibri"/>
-                <w:sz w:val="24"/>
-                <w:szCs w:val="24"/>
-                <w:lang w:eastAsia="it-IT"/>
-              </w:rPr>
-              <w:t xml:space="preserve"> Private </w:t>
+              <w:t xml:space="preserve">int Private </w:t>
             </w:r>
           </w:p>
         </w:tc>
@@ -11987,7 +11116,6 @@
               </w:rPr>
               <w:t xml:space="preserve"> </w:t>
             </w:r>
-            <w:proofErr w:type="spellStart"/>
             <w:r>
               <w:rPr>
                 <w:rFonts w:eastAsia="Times New Roman" w:cs="Calibri"/>
@@ -11997,7 +11125,6 @@
               </w:rPr>
               <w:t>String</w:t>
             </w:r>
-            <w:proofErr w:type="spellEnd"/>
             <w:r>
               <w:rPr>
                 <w:rFonts w:eastAsia="Times New Roman" w:cs="Calibri"/>
@@ -12098,8 +11225,6 @@
                 <w:lang w:eastAsia="it-IT"/>
               </w:rPr>
             </w:pPr>
-            <w:proofErr w:type="spellStart"/>
-            <w:proofErr w:type="gramStart"/>
             <w:r>
               <w:rPr>
                 <w:rFonts w:ascii="Calibri,Bold" w:eastAsia="Times New Roman" w:hAnsi="Calibri,Bold"/>
@@ -12109,8 +11234,6 @@
               </w:rPr>
               <w:t>numeroPartecipanti</w:t>
             </w:r>
-            <w:proofErr w:type="spellEnd"/>
-            <w:proofErr w:type="gramEnd"/>
             <w:r>
               <w:rPr>
                 <w:rFonts w:ascii="Calibri,Bold" w:eastAsia="Times New Roman" w:hAnsi="Calibri,Bold"/>
@@ -12118,27 +11241,7 @@
                 <w:szCs w:val="24"/>
                 <w:lang w:eastAsia="it-IT"/>
               </w:rPr>
-              <w:t xml:space="preserve"> </w:t>
-            </w:r>
-            <w:proofErr w:type="spellStart"/>
-            <w:r>
-              <w:rPr>
-                <w:rFonts w:ascii="Calibri,Bold" w:eastAsia="Times New Roman" w:hAnsi="Calibri,Bold"/>
-                <w:sz w:val="24"/>
-                <w:szCs w:val="24"/>
-                <w:lang w:eastAsia="it-IT"/>
-              </w:rPr>
-              <w:t>int</w:t>
-            </w:r>
-            <w:proofErr w:type="spellEnd"/>
-            <w:r>
-              <w:rPr>
-                <w:rFonts w:ascii="Calibri,Bold" w:eastAsia="Times New Roman" w:hAnsi="Calibri,Bold"/>
-                <w:sz w:val="24"/>
-                <w:szCs w:val="24"/>
-                <w:lang w:eastAsia="it-IT"/>
-              </w:rPr>
-              <w:t xml:space="preserve"> Private</w:t>
+              <w:t xml:space="preserve"> int Private</w:t>
             </w:r>
           </w:p>
         </w:tc>
@@ -12240,7 +11343,6 @@
           <w:szCs w:val="28"/>
           <w:lang w:val="en-US" w:eastAsia="it-IT"/>
         </w:rPr>
-        <w:lastRenderedPageBreak/>
         <w:t>Socio</w:t>
       </w:r>
     </w:p>
@@ -12293,19 +11395,11 @@
         </w:rPr>
         <w:t xml:space="preserve">Proposed. Version 1.0. </w:t>
       </w:r>
-      <w:proofErr w:type="spellStart"/>
       <w:r>
         <w:rPr>
           <w:rFonts w:ascii="Calibri" w:hAnsi="Calibri" w:cs="Calibri"/>
         </w:rPr>
-        <w:t>Phase</w:t>
-      </w:r>
-      <w:proofErr w:type="spellEnd"/>
-      <w:r>
-        <w:rPr>
-          <w:rFonts w:ascii="Calibri" w:hAnsi="Calibri" w:cs="Calibri"/>
-        </w:rPr>
-        <w:t xml:space="preserve"> 1.0. </w:t>
+        <w:t xml:space="preserve">Phase 1.0. </w:t>
       </w:r>
     </w:p>
     <w:p>
@@ -12329,7 +11423,6 @@
         </w:rPr>
         <w:t xml:space="preserve">Package: </w:t>
       </w:r>
-      <w:proofErr w:type="spellStart"/>
       <w:r>
         <w:rPr>
           <w:rFonts w:ascii="Calibri,Italic" w:eastAsia="Times New Roman" w:hAnsi="Calibri,Italic"/>
@@ -12339,7 +11432,6 @@
         </w:rPr>
         <w:t>Organizzazione</w:t>
       </w:r>
-      <w:proofErr w:type="spellEnd"/>
     </w:p>
     <w:p>
       <w:pPr>
@@ -12583,27 +11675,7 @@
                 <w:szCs w:val="24"/>
                 <w:lang w:eastAsia="it-IT"/>
               </w:rPr>
-              <w:t xml:space="preserve">relativa </w:t>
-            </w:r>
-            <w:proofErr w:type="spellStart"/>
-            <w:r>
-              <w:rPr>
-                <w:rFonts w:eastAsia="Times New Roman" w:cs="Calibri"/>
-                <w:sz w:val="24"/>
-                <w:szCs w:val="24"/>
-                <w:lang w:eastAsia="it-IT"/>
-              </w:rPr>
-              <w:t>Unspecified</w:t>
-            </w:r>
-            <w:proofErr w:type="spellEnd"/>
-            <w:r>
-              <w:rPr>
-                <w:rFonts w:eastAsia="Times New Roman" w:cs="Calibri"/>
-                <w:sz w:val="24"/>
-                <w:szCs w:val="24"/>
-                <w:lang w:eastAsia="it-IT"/>
-              </w:rPr>
-              <w:t xml:space="preserve"> </w:t>
+              <w:t xml:space="preserve">relativa Unspecified </w:t>
             </w:r>
           </w:p>
           <w:p>
@@ -12890,27 +11962,7 @@
                 <w:szCs w:val="24"/>
                 <w:lang w:eastAsia="it-IT"/>
               </w:rPr>
-              <w:t xml:space="preserve">relativa </w:t>
-            </w:r>
-            <w:proofErr w:type="spellStart"/>
-            <w:r>
-              <w:rPr>
-                <w:rFonts w:eastAsia="Times New Roman" w:cs="Calibri"/>
-                <w:sz w:val="24"/>
-                <w:szCs w:val="24"/>
-                <w:lang w:eastAsia="it-IT"/>
-              </w:rPr>
-              <w:t>Unspecified</w:t>
-            </w:r>
-            <w:proofErr w:type="spellEnd"/>
-            <w:r>
-              <w:rPr>
-                <w:rFonts w:eastAsia="Times New Roman" w:cs="Calibri"/>
-                <w:sz w:val="24"/>
-                <w:szCs w:val="24"/>
-                <w:lang w:eastAsia="it-IT"/>
-              </w:rPr>
-              <w:t xml:space="preserve"> </w:t>
+              <w:t xml:space="preserve">relativa Unspecified </w:t>
             </w:r>
           </w:p>
           <w:p>
@@ -13073,7 +12125,6 @@
           <w:lang w:eastAsia="it-IT"/>
         </w:rPr>
       </w:pPr>
-      <w:proofErr w:type="spellStart"/>
       <w:r>
         <w:rPr>
           <w:rFonts w:ascii="Calibri,BoldItalic" w:eastAsia="Times New Roman" w:hAnsi="Calibri,BoldItalic"/>
@@ -13082,18 +12133,7 @@
           <w:szCs w:val="24"/>
           <w:lang w:eastAsia="it-IT"/>
         </w:rPr>
-        <w:t>Attributes</w:t>
-      </w:r>
-      <w:proofErr w:type="spellEnd"/>
-      <w:r>
-        <w:rPr>
-          <w:rFonts w:ascii="Calibri,BoldItalic" w:eastAsia="Times New Roman" w:hAnsi="Calibri,BoldItalic"/>
-          <w:color w:val="516370"/>
-          <w:sz w:val="24"/>
-          <w:szCs w:val="24"/>
-          <w:lang w:eastAsia="it-IT"/>
-        </w:rPr>
-        <w:t xml:space="preserve"> </w:t>
+        <w:t xml:space="preserve">Attributes </w:t>
       </w:r>
     </w:p>
     <w:tbl>
@@ -13139,7 +12179,6 @@
                 <w:lang w:eastAsia="it-IT"/>
               </w:rPr>
             </w:pPr>
-            <w:proofErr w:type="spellStart"/>
             <w:r>
               <w:rPr>
                 <w:rFonts w:ascii="Calibri,Bold" w:eastAsia="Times New Roman" w:hAnsi="Calibri,Bold"/>
@@ -13148,18 +12187,7 @@
                 <w:szCs w:val="24"/>
                 <w:lang w:eastAsia="it-IT"/>
               </w:rPr>
-              <w:t>Attribute</w:t>
-            </w:r>
-            <w:proofErr w:type="spellEnd"/>
-            <w:r>
-              <w:rPr>
-                <w:rFonts w:ascii="Calibri,Bold" w:eastAsia="Times New Roman" w:hAnsi="Calibri,Bold"/>
-                <w:color w:val="FFFFFF"/>
-                <w:sz w:val="24"/>
-                <w:szCs w:val="24"/>
-                <w:lang w:eastAsia="it-IT"/>
-              </w:rPr>
-              <w:t xml:space="preserve"> </w:t>
+              <w:t xml:space="preserve">Attribute </w:t>
             </w:r>
           </w:p>
         </w:tc>
@@ -13225,7 +12253,6 @@
                 <w:lang w:eastAsia="it-IT"/>
               </w:rPr>
             </w:pPr>
-            <w:proofErr w:type="spellStart"/>
             <w:r>
               <w:rPr>
                 <w:rFonts w:ascii="Calibri,Bold" w:eastAsia="Times New Roman" w:hAnsi="Calibri,Bold"/>
@@ -13234,18 +12261,7 @@
                 <w:szCs w:val="24"/>
                 <w:lang w:eastAsia="it-IT"/>
               </w:rPr>
-              <w:t>Constraints</w:t>
-            </w:r>
-            <w:proofErr w:type="spellEnd"/>
-            <w:r>
-              <w:rPr>
-                <w:rFonts w:ascii="Calibri,Bold" w:eastAsia="Times New Roman" w:hAnsi="Calibri,Bold"/>
-                <w:color w:val="FFFFFF"/>
-                <w:sz w:val="24"/>
-                <w:szCs w:val="24"/>
-                <w:lang w:eastAsia="it-IT"/>
-              </w:rPr>
-              <w:t xml:space="preserve"> and tags </w:t>
+              <w:t xml:space="preserve">Constraints and tags </w:t>
             </w:r>
           </w:p>
         </w:tc>
@@ -13276,7 +12292,6 @@
                 <w:lang w:eastAsia="it-IT"/>
               </w:rPr>
             </w:pPr>
-            <w:proofErr w:type="spellStart"/>
             <w:r>
               <w:rPr>
                 <w:rFonts w:ascii="Calibri,Bold" w:eastAsia="Times New Roman" w:hAnsi="Calibri,Bold"/>
@@ -13295,7 +12310,6 @@
               </w:rPr>
               <w:t>Nascita</w:t>
             </w:r>
-            <w:proofErr w:type="spellEnd"/>
             <w:r>
               <w:rPr>
                 <w:rFonts w:ascii="Calibri,Bold" w:eastAsia="Times New Roman" w:hAnsi="Calibri,Bold"/>
@@ -13433,7 +12447,6 @@
               </w:rPr>
               <w:t xml:space="preserve"> </w:t>
             </w:r>
-            <w:proofErr w:type="spellStart"/>
             <w:r>
               <w:rPr>
                 <w:rFonts w:eastAsia="Times New Roman" w:cs="Calibri"/>
@@ -13443,7 +12456,6 @@
               </w:rPr>
               <w:t>int</w:t>
             </w:r>
-            <w:proofErr w:type="spellEnd"/>
             <w:r>
               <w:rPr>
                 <w:rFonts w:eastAsia="Times New Roman" w:cs="Calibri"/>
@@ -13562,7 +12574,6 @@
               </w:rPr>
               <w:t xml:space="preserve"> </w:t>
             </w:r>
-            <w:proofErr w:type="spellStart"/>
             <w:r>
               <w:rPr>
                 <w:rFonts w:ascii="Calibri,Bold" w:eastAsia="Times New Roman" w:hAnsi="Calibri,Bold"/>
@@ -13572,7 +12583,6 @@
               </w:rPr>
               <w:t>String</w:t>
             </w:r>
-            <w:proofErr w:type="spellEnd"/>
             <w:r>
               <w:rPr>
                 <w:rFonts w:ascii="Calibri,Bold" w:eastAsia="Times New Roman" w:hAnsi="Calibri,Bold"/>
@@ -13769,7 +12779,6 @@
                 <w:lang w:eastAsia="it-IT"/>
               </w:rPr>
             </w:pPr>
-            <w:proofErr w:type="spellStart"/>
             <w:r>
               <w:rPr>
                 <w:rFonts w:ascii="Calibri,Bold" w:eastAsia="Times New Roman" w:hAnsi="Calibri,Bold"/>
@@ -13777,37 +12786,7 @@
                 <w:szCs w:val="24"/>
                 <w:lang w:eastAsia="it-IT"/>
               </w:rPr>
-              <w:t>tipoTessera</w:t>
-            </w:r>
-            <w:proofErr w:type="spellEnd"/>
-            <w:r>
-              <w:rPr>
-                <w:rFonts w:ascii="Calibri,Bold" w:eastAsia="Times New Roman" w:hAnsi="Calibri,Bold"/>
-                <w:sz w:val="24"/>
-                <w:szCs w:val="24"/>
-                <w:lang w:eastAsia="it-IT"/>
-              </w:rPr>
-              <w:t xml:space="preserve"> </w:t>
-            </w:r>
-            <w:proofErr w:type="spellStart"/>
-            <w:r>
-              <w:rPr>
-                <w:rFonts w:ascii="Calibri,Bold" w:eastAsia="Times New Roman" w:hAnsi="Calibri,Bold"/>
-                <w:sz w:val="24"/>
-                <w:szCs w:val="24"/>
-                <w:lang w:eastAsia="it-IT"/>
-              </w:rPr>
-              <w:t>String</w:t>
-            </w:r>
-            <w:proofErr w:type="spellEnd"/>
-            <w:r>
-              <w:rPr>
-                <w:rFonts w:ascii="Calibri,Bold" w:eastAsia="Times New Roman" w:hAnsi="Calibri,Bold"/>
-                <w:sz w:val="24"/>
-                <w:szCs w:val="24"/>
-                <w:lang w:eastAsia="it-IT"/>
-              </w:rPr>
-              <w:t xml:space="preserve"> Private</w:t>
+              <w:t>tipoTessera String Private</w:t>
             </w:r>
           </w:p>
         </w:tc>
